--- a/04_Manuscript/Manuscript_20231019_GC.docx
+++ b/04_Manuscript/Manuscript_20231019_GC.docx
@@ -531,29 +531,25 @@
           <w:sz w:val="24"/>
           <w:szCs w:val="24"/>
         </w:rPr>
-        <w:t xml:space="preserve"> In Taiwan, there have been</w:t>
-      </w:r>
-      <w:r>
-        <w:rPr>
-          <w:sz w:val="24"/>
-          <w:szCs w:val="24"/>
-        </w:rPr>
-        <w:t xml:space="preserve"> multiple</w:t>
-      </w:r>
+        <w:t xml:space="preserve"> </w:t>
+      </w:r>
+      <w:commentRangeStart w:id="0"/>
       <w:r>
         <w:rPr>
           <w:rFonts w:hint="eastAsia"/>
           <w:sz w:val="24"/>
           <w:szCs w:val="24"/>
         </w:rPr>
-        <w:t xml:space="preserve"> observations of </w:t>
-      </w:r>
-      <w:r>
-        <w:rPr>
-          <w:sz w:val="24"/>
-          <w:szCs w:val="24"/>
-        </w:rPr>
-        <w:t xml:space="preserve">ants </w:t>
+        <w:t xml:space="preserve">In Taiwan, there have been observations of </w:t>
+      </w:r>
+      <w:r>
+        <w:rPr>
+          <w:rFonts w:hint="default"/>
+          <w:sz w:val="24"/>
+          <w:szCs w:val="24"/>
+          <w:lang w:val="en-US"/>
+        </w:rPr>
+        <w:t xml:space="preserve">groups of ants actively moving onto </w:t>
       </w:r>
       <w:r>
         <w:rPr>
@@ -561,14 +557,14 @@
           <w:sz w:val="24"/>
           <w:szCs w:val="24"/>
         </w:rPr>
-        <w:t>active</w:t>
-      </w:r>
-      <w:r>
-        <w:rPr>
-          <w:sz w:val="24"/>
-          <w:szCs w:val="24"/>
-        </w:rPr>
-        <w:t>ly</w:t>
+        <w:t>mo</w:t>
+      </w:r>
+      <w:r>
+        <w:rPr>
+          <w:sz w:val="24"/>
+          <w:szCs w:val="24"/>
+        </w:rPr>
+        <w:t>tor</w:t>
       </w:r>
       <w:r>
         <w:rPr>
@@ -576,127 +572,257 @@
           <w:sz w:val="24"/>
           <w:szCs w:val="24"/>
         </w:rPr>
-        <w:t xml:space="preserve"> hitchhiking </w:t>
-      </w:r>
-      <w:ins w:id="0" w:author="Yang, Scotty" w:date="2023-10-11T16:23:00Z">
-        <w:r>
-          <w:rPr>
-            <w:sz w:val="24"/>
-            <w:szCs w:val="24"/>
-          </w:rPr>
-          <w:t>i</w:t>
-        </w:r>
-      </w:ins>
-      <w:del w:id="1" w:author="Yang, Scotty" w:date="2023-10-11T16:23:00Z">
-        <w:r>
-          <w:rPr>
-            <w:rFonts w:hint="eastAsia"/>
-            <w:sz w:val="24"/>
-            <w:szCs w:val="24"/>
-          </w:rPr>
-          <w:delText>o</w:delText>
-        </w:r>
-      </w:del>
+        <w:t xml:space="preserve"> vehicles</w:t>
+      </w:r>
+      <w:r>
+        <w:rPr>
+          <w:rFonts w:hint="default"/>
+          <w:sz w:val="24"/>
+          <w:szCs w:val="24"/>
+          <w:lang w:val="en-US"/>
+        </w:rPr>
+        <w:t xml:space="preserve"> (defined as “ant hitchhiking” hereafter)</w:t>
+      </w:r>
+      <w:commentRangeEnd w:id="0"/>
+      <w:r>
+        <w:commentReference w:id="0"/>
+      </w:r>
       <w:r>
         <w:rPr>
           <w:rFonts w:hint="eastAsia"/>
           <w:sz w:val="24"/>
           <w:szCs w:val="24"/>
         </w:rPr>
-        <w:t>n mo</w:t>
-      </w:r>
-      <w:del w:id="2" w:author="Yang, Scotty" w:date="2023-10-11T16:23:00Z">
-        <w:r>
-          <w:rPr>
-            <w:rFonts w:hint="eastAsia"/>
-            <w:sz w:val="24"/>
-            <w:szCs w:val="24"/>
-          </w:rPr>
-          <w:delText>bil</w:delText>
-        </w:r>
-      </w:del>
-      <w:ins w:id="3" w:author="Yang, Scotty" w:date="2023-10-11T16:23:00Z">
-        <w:r>
-          <w:rPr>
-            <w:sz w:val="24"/>
-            <w:szCs w:val="24"/>
-          </w:rPr>
-          <w:t>tor</w:t>
-        </w:r>
-      </w:ins>
-      <w:del w:id="4" w:author="Yang, Scotty" w:date="2023-10-11T16:23:00Z">
-        <w:r>
-          <w:rPr>
-            <w:rFonts w:hint="eastAsia"/>
-            <w:sz w:val="24"/>
-            <w:szCs w:val="24"/>
-          </w:rPr>
-          <w:delText>e</w:delText>
-        </w:r>
-      </w:del>
+        <w:t xml:space="preserve">, yet no study has </w:t>
+      </w:r>
+      <w:commentRangeStart w:id="1"/>
+      <w:r>
+        <w:rPr>
+          <w:rFonts w:hint="default"/>
+          <w:sz w:val="24"/>
+          <w:szCs w:val="24"/>
+          <w:lang w:val="en-US"/>
+        </w:rPr>
+        <w:t>explored</w:t>
+      </w:r>
+      <w:commentRangeEnd w:id="1"/>
+      <w:r>
+        <w:commentReference w:id="1"/>
+      </w:r>
+      <w:r>
+        <w:rPr>
+          <w:rFonts w:hint="default"/>
+          <w:sz w:val="24"/>
+          <w:szCs w:val="24"/>
+          <w:lang w:val="en-US"/>
+        </w:rPr>
+        <w:t xml:space="preserve"> this phenomenon</w:t>
+      </w:r>
       <w:r>
         <w:rPr>
           <w:rFonts w:hint="eastAsia"/>
           <w:sz w:val="24"/>
           <w:szCs w:val="24"/>
         </w:rPr>
-        <w:t xml:space="preserve"> vehicles, yet no study has </w:t>
-      </w:r>
-      <w:commentRangeStart w:id="0"/>
+        <w:t xml:space="preserve">. Here, we provide the first </w:t>
+      </w:r>
+      <w:r>
+        <w:rPr>
+          <w:sz w:val="24"/>
+          <w:szCs w:val="24"/>
+        </w:rPr>
+        <w:t>qualitative</w:t>
+      </w:r>
+      <w:r>
+        <w:rPr>
+          <w:rFonts w:hint="default"/>
+          <w:sz w:val="24"/>
+          <w:szCs w:val="24"/>
+          <w:lang w:val="en-US"/>
+        </w:rPr>
+        <w:t xml:space="preserve"> and quantitative</w:t>
+      </w:r>
+      <w:r>
+        <w:rPr>
+          <w:sz w:val="24"/>
+          <w:szCs w:val="24"/>
+        </w:rPr>
+        <w:t xml:space="preserve"> </w:t>
+      </w:r>
       <w:r>
         <w:rPr>
           <w:rFonts w:hint="eastAsia"/>
           <w:sz w:val="24"/>
           <w:szCs w:val="24"/>
         </w:rPr>
-        <w:t>examined this behavior</w:t>
-      </w:r>
-      <w:commentRangeEnd w:id="0"/>
+        <w:t>report on</w:t>
+      </w:r>
+      <w:r>
+        <w:rPr>
+          <w:rFonts w:hint="default"/>
+          <w:sz w:val="24"/>
+          <w:szCs w:val="24"/>
+          <w:lang w:val="en-US"/>
+        </w:rPr>
+        <w:t xml:space="preserve"> </w:t>
+      </w:r>
+      <w:r>
+        <w:rPr>
+          <w:rFonts w:hint="eastAsia"/>
+          <w:sz w:val="24"/>
+          <w:szCs w:val="24"/>
+        </w:rPr>
+        <w:t xml:space="preserve">ant hitchhiking </w:t>
+      </w:r>
+      <w:r>
+        <w:rPr>
+          <w:rFonts w:hint="default"/>
+          <w:sz w:val="24"/>
+          <w:szCs w:val="24"/>
+          <w:lang w:val="en-US"/>
+        </w:rPr>
+        <w:t xml:space="preserve">behavior </w:t>
+      </w:r>
+      <w:r>
+        <w:rPr>
+          <w:rFonts w:hint="eastAsia"/>
+          <w:sz w:val="24"/>
+          <w:szCs w:val="24"/>
+        </w:rPr>
+        <w:t>using citizen science data</w:t>
+      </w:r>
+      <w:r>
+        <w:rPr>
+          <w:sz w:val="24"/>
+          <w:szCs w:val="24"/>
+        </w:rPr>
+        <w:t xml:space="preserve"> collected from the social media Facebook</w:t>
+      </w:r>
+      <w:r>
+        <w:rPr>
+          <w:rFonts w:hint="eastAsia"/>
+          <w:sz w:val="24"/>
+          <w:szCs w:val="24"/>
+        </w:rPr>
+        <w:t xml:space="preserve">. </w:t>
+      </w:r>
+      <w:r>
+        <w:rPr>
+          <w:rFonts w:hint="eastAsia"/>
+          <w:bCs/>
+          <w:sz w:val="24"/>
+          <w:szCs w:val="24"/>
+        </w:rPr>
+        <w:t xml:space="preserve">In total, </w:t>
+      </w:r>
+      <w:r>
+        <w:rPr>
+          <w:bCs/>
+          <w:sz w:val="24"/>
+          <w:szCs w:val="24"/>
+        </w:rPr>
+        <w:t>52</w:t>
+      </w:r>
+      <w:r>
+        <w:rPr>
+          <w:rFonts w:hint="eastAsia"/>
+          <w:bCs/>
+          <w:sz w:val="24"/>
+          <w:szCs w:val="24"/>
+        </w:rPr>
+        <w:t xml:space="preserve"> cases</w:t>
+      </w:r>
+      <w:r>
+        <w:rPr>
+          <w:bCs/>
+          <w:sz w:val="24"/>
+          <w:szCs w:val="24"/>
+        </w:rPr>
+        <w:t xml:space="preserve"> </w:t>
+      </w:r>
+      <w:r>
+        <w:rPr>
+          <w:rFonts w:hint="eastAsia"/>
+          <w:bCs/>
+          <w:sz w:val="24"/>
+          <w:szCs w:val="24"/>
+        </w:rPr>
+        <w:t xml:space="preserve">of ant </w:t>
+      </w:r>
+      <w:commentRangeStart w:id="2"/>
+      <w:commentRangeStart w:id="3"/>
+      <w:r>
+        <w:rPr>
+          <w:rFonts w:hint="eastAsia"/>
+          <w:bCs/>
+          <w:sz w:val="24"/>
+          <w:szCs w:val="24"/>
+        </w:rPr>
+        <w:t xml:space="preserve">hitchhiking </w:t>
+      </w:r>
+      <w:commentRangeEnd w:id="2"/>
       <w:r>
         <w:rPr>
           <w:rStyle w:val="7"/>
         </w:rPr>
-        <w:commentReference w:id="0"/>
+        <w:commentReference w:id="2"/>
+      </w:r>
+      <w:commentRangeEnd w:id="3"/>
+      <w:r>
+        <w:commentReference w:id="3"/>
       </w:r>
       <w:r>
         <w:rPr>
           <w:rFonts w:hint="eastAsia"/>
-          <w:sz w:val="24"/>
-          <w:szCs w:val="24"/>
-        </w:rPr>
-        <w:t xml:space="preserve">. Here, we provide the first </w:t>
-      </w:r>
-      <w:ins w:id="5" w:author="Yang, Scotty" w:date="2023-10-15T17:43:00Z">
-        <w:r>
-          <w:rPr>
-            <w:sz w:val="24"/>
-            <w:szCs w:val="24"/>
-          </w:rPr>
-          <w:t xml:space="preserve">quantitive and qualitative </w:t>
-        </w:r>
-      </w:ins>
+          <w:bCs/>
+          <w:sz w:val="24"/>
+          <w:szCs w:val="24"/>
+        </w:rPr>
+        <w:t>on</w:t>
+      </w:r>
+      <w:r>
+        <w:rPr>
+          <w:bCs/>
+          <w:sz w:val="24"/>
+          <w:szCs w:val="24"/>
+        </w:rPr>
+        <w:t xml:space="preserve"> a</w:t>
+      </w:r>
       <w:r>
         <w:rPr>
           <w:rFonts w:hint="eastAsia"/>
-          <w:sz w:val="24"/>
-          <w:szCs w:val="24"/>
-        </w:rPr>
-        <w:t>report on ant hitchhiking using citizen science data</w:t>
-      </w:r>
-      <w:r>
-        <w:rPr>
-          <w:sz w:val="24"/>
-          <w:szCs w:val="24"/>
-        </w:rPr>
-        <w:t xml:space="preserve"> collected from the social media Facebook</w:t>
+          <w:bCs/>
+          <w:sz w:val="24"/>
+          <w:szCs w:val="24"/>
+        </w:rPr>
+        <w:t xml:space="preserve"> car </w:t>
+      </w:r>
+      <w:r>
+        <w:rPr>
+          <w:bCs/>
+          <w:sz w:val="24"/>
+          <w:szCs w:val="24"/>
+        </w:rPr>
+        <w:t>or</w:t>
       </w:r>
       <w:r>
         <w:rPr>
           <w:rFonts w:hint="eastAsia"/>
-          <w:sz w:val="24"/>
-          <w:szCs w:val="24"/>
-        </w:rPr>
-        <w:t xml:space="preserve">. </w:t>
+          <w:bCs/>
+          <w:sz w:val="24"/>
+          <w:szCs w:val="24"/>
+        </w:rPr>
+        <w:t xml:space="preserve"> </w:t>
+      </w:r>
+      <w:r>
+        <w:rPr>
+          <w:rFonts w:hint="default"/>
+          <w:bCs/>
+          <w:sz w:val="24"/>
+          <w:szCs w:val="24"/>
+          <w:lang w:val="en-US"/>
+        </w:rPr>
+        <w:t xml:space="preserve">a </w:t>
       </w:r>
       <w:r>
         <w:rPr>
@@ -705,15 +831,15 @@
           <w:sz w:val="24"/>
           <w:szCs w:val="24"/>
         </w:rPr>
-        <w:t xml:space="preserve">In total, </w:t>
-      </w:r>
-      <w:r>
-        <w:rPr>
-          <w:bCs/>
-          <w:sz w:val="24"/>
-          <w:szCs w:val="24"/>
-        </w:rPr>
-        <w:t>52</w:t>
+        <w:t xml:space="preserve">scooter were </w:t>
+      </w:r>
+      <w:r>
+        <w:rPr>
+          <w:bCs/>
+          <w:sz w:val="24"/>
+          <w:szCs w:val="24"/>
+        </w:rPr>
+        <w:t>reported</w:t>
       </w:r>
       <w:r>
         <w:rPr>
@@ -722,10 +848,19 @@
           <w:sz w:val="24"/>
           <w:szCs w:val="24"/>
         </w:rPr>
-        <w:t xml:space="preserve"> cases</w:t>
-      </w:r>
-      <w:r>
-        <w:rPr>
+        <w:t xml:space="preserve"> between 2017 and 2023</w:t>
+      </w:r>
+      <w:r>
+        <w:rPr>
+          <w:bCs/>
+          <w:sz w:val="24"/>
+          <w:szCs w:val="24"/>
+        </w:rPr>
+        <w:t>, and nine</w:t>
+      </w:r>
+      <w:r>
+        <w:rPr>
+          <w:rFonts w:hint="eastAsia"/>
           <w:bCs/>
           <w:sz w:val="24"/>
           <w:szCs w:val="24"/>
@@ -734,14 +869,29 @@
       </w:r>
       <w:r>
         <w:rPr>
+          <w:bCs/>
+          <w:sz w:val="24"/>
+          <w:szCs w:val="24"/>
+        </w:rPr>
+        <w:t xml:space="preserve">ant </w:t>
+      </w:r>
+      <w:r>
+        <w:rPr>
           <w:rFonts w:hint="eastAsia"/>
           <w:bCs/>
           <w:sz w:val="24"/>
           <w:szCs w:val="24"/>
         </w:rPr>
-        <w:t xml:space="preserve">of ant </w:t>
-      </w:r>
-      <w:commentRangeStart w:id="1"/>
+        <w:t>species</w:t>
+      </w:r>
+      <w:r>
+        <w:rPr>
+          <w:bCs/>
+          <w:sz w:val="24"/>
+          <w:szCs w:val="24"/>
+        </w:rPr>
+        <w:t xml:space="preserve"> were involved with </w:t>
+      </w:r>
       <w:r>
         <w:rPr>
           <w:rFonts w:hint="eastAsia"/>
@@ -749,14 +899,261 @@
           <w:sz w:val="24"/>
           <w:szCs w:val="24"/>
         </w:rPr>
-        <w:t xml:space="preserve">hitchhiking </w:t>
-      </w:r>
-      <w:commentRangeEnd w:id="1"/>
+        <w:t>s</w:t>
+      </w:r>
+      <w:r>
+        <w:rPr>
+          <w:bCs/>
+          <w:sz w:val="24"/>
+          <w:szCs w:val="24"/>
+        </w:rPr>
+        <w:t>even</w:t>
+      </w:r>
+      <w:r>
+        <w:rPr>
+          <w:rFonts w:hint="eastAsia"/>
+          <w:bCs/>
+          <w:sz w:val="24"/>
+          <w:szCs w:val="24"/>
+        </w:rPr>
+        <w:t xml:space="preserve"> </w:t>
+      </w:r>
+      <w:r>
+        <w:rPr>
+          <w:bCs/>
+          <w:sz w:val="24"/>
+          <w:szCs w:val="24"/>
+        </w:rPr>
+        <w:t>being</w:t>
+      </w:r>
+      <w:r>
+        <w:rPr>
+          <w:rFonts w:hint="eastAsia"/>
+          <w:bCs/>
+          <w:sz w:val="24"/>
+          <w:szCs w:val="24"/>
+        </w:rPr>
+        <w:t xml:space="preserve"> exotic</w:t>
+      </w:r>
+      <w:r>
+        <w:rPr>
+          <w:bCs/>
+          <w:sz w:val="24"/>
+          <w:szCs w:val="24"/>
+        </w:rPr>
+        <w:t>.</w:t>
+      </w:r>
+      <w:r>
+        <w:rPr>
+          <w:rFonts w:hint="eastAsia"/>
+          <w:bCs/>
+          <w:sz w:val="24"/>
+          <w:szCs w:val="24"/>
+        </w:rPr>
+        <w:t xml:space="preserve"> </w:t>
+      </w:r>
+      <w:r>
+        <w:rPr>
+          <w:bCs/>
+          <w:sz w:val="24"/>
+          <w:szCs w:val="24"/>
+        </w:rPr>
+        <w:t>In particular, the invasive b</w:t>
+      </w:r>
+      <w:r>
+        <w:rPr>
+          <w:rFonts w:hint="eastAsia"/>
+          <w:bCs/>
+          <w:sz w:val="24"/>
+          <w:szCs w:val="24"/>
+        </w:rPr>
+        <w:t>lack cocoa ant (</w:t>
+      </w:r>
+      <w:r>
+        <w:rPr>
+          <w:bCs/>
+          <w:i/>
+          <w:sz w:val="24"/>
+          <w:szCs w:val="24"/>
+        </w:rPr>
+        <w:t>Dolichoderus</w:t>
+      </w:r>
+      <w:r>
+        <w:rPr>
+          <w:rFonts w:hint="eastAsia"/>
+          <w:bCs/>
+          <w:i/>
+          <w:sz w:val="24"/>
+          <w:szCs w:val="24"/>
+        </w:rPr>
+        <w:t xml:space="preserve"> </w:t>
+      </w:r>
+      <w:r>
+        <w:rPr>
+          <w:bCs/>
+          <w:i/>
+          <w:sz w:val="24"/>
+          <w:szCs w:val="24"/>
+        </w:rPr>
+        <w:t>thoracicus</w:t>
+      </w:r>
+      <w:r>
+        <w:rPr>
+          <w:rFonts w:hint="eastAsia"/>
+          <w:bCs/>
+          <w:sz w:val="24"/>
+          <w:szCs w:val="24"/>
+        </w:rPr>
+        <w:t>)</w:t>
+      </w:r>
+      <w:r>
+        <w:rPr>
+          <w:bCs/>
+          <w:sz w:val="24"/>
+          <w:szCs w:val="24"/>
+        </w:rPr>
+        <w:t xml:space="preserve"> </w:t>
+      </w:r>
+      <w:r>
+        <w:rPr>
+          <w:rFonts w:hint="default"/>
+          <w:bCs/>
+          <w:sz w:val="24"/>
+          <w:szCs w:val="24"/>
+          <w:lang w:val="en-US"/>
+        </w:rPr>
+        <w:t>accounted for</w:t>
+      </w:r>
+      <w:r>
+        <w:rPr>
+          <w:bCs/>
+          <w:sz w:val="24"/>
+          <w:szCs w:val="24"/>
+        </w:rPr>
+        <w:t xml:space="preserve"> </w:t>
+      </w:r>
+      <w:r>
+        <w:rPr>
+          <w:rFonts w:hint="eastAsia"/>
+          <w:bCs/>
+          <w:sz w:val="24"/>
+          <w:szCs w:val="24"/>
+        </w:rPr>
+        <w:t xml:space="preserve">over half of the </w:t>
+      </w:r>
+      <w:r>
+        <w:rPr>
+          <w:bCs/>
+          <w:sz w:val="24"/>
+          <w:szCs w:val="24"/>
+        </w:rPr>
+        <w:t xml:space="preserve">reported </w:t>
+      </w:r>
+      <w:r>
+        <w:rPr>
+          <w:rFonts w:hint="eastAsia"/>
+          <w:bCs/>
+          <w:sz w:val="24"/>
+          <w:szCs w:val="24"/>
+        </w:rPr>
+        <w:t>cases.</w:t>
+      </w:r>
+      <w:r>
+        <w:rPr>
+          <w:bCs/>
+          <w:sz w:val="24"/>
+          <w:szCs w:val="24"/>
+        </w:rPr>
+        <w:t xml:space="preserve"> </w:t>
+      </w:r>
+      <w:r>
+        <w:rPr>
+          <w:rFonts w:hint="eastAsia"/>
+          <w:bCs/>
+          <w:sz w:val="24"/>
+          <w:szCs w:val="24"/>
+        </w:rPr>
+        <w:t xml:space="preserve">The parking duration of the vehicles on which the ants hitchhiked ranged from </w:t>
+      </w:r>
+      <w:r>
+        <w:rPr>
+          <w:bCs/>
+          <w:sz w:val="24"/>
+          <w:szCs w:val="24"/>
+        </w:rPr>
+        <w:t>several hours</w:t>
+      </w:r>
+      <w:r>
+        <w:rPr>
+          <w:rFonts w:hint="eastAsia"/>
+          <w:bCs/>
+          <w:sz w:val="24"/>
+          <w:szCs w:val="24"/>
+        </w:rPr>
+        <w:t xml:space="preserve"> </w:t>
+      </w:r>
+      <w:r>
+        <w:rPr>
+          <w:bCs/>
+          <w:sz w:val="24"/>
+          <w:szCs w:val="24"/>
+        </w:rPr>
+        <w:t xml:space="preserve">to </w:t>
+      </w:r>
+      <w:r>
+        <w:rPr>
+          <w:rFonts w:hint="eastAsia"/>
+          <w:bCs/>
+          <w:sz w:val="24"/>
+          <w:szCs w:val="24"/>
+        </w:rPr>
+        <w:t xml:space="preserve">over </w:t>
+      </w:r>
+      <w:r>
+        <w:rPr>
+          <w:bCs/>
+          <w:sz w:val="24"/>
+          <w:szCs w:val="24"/>
+        </w:rPr>
+        <w:t xml:space="preserve">a month (30 cases </w:t>
+      </w:r>
+      <w:r>
+        <w:rPr>
+          <w:rFonts w:hint="eastAsia"/>
+          <w:bCs/>
+          <w:sz w:val="24"/>
+          <w:szCs w:val="24"/>
+        </w:rPr>
+        <w:t>occurr</w:t>
+      </w:r>
+      <w:r>
+        <w:rPr>
+          <w:bCs/>
+          <w:sz w:val="24"/>
+          <w:szCs w:val="24"/>
+        </w:rPr>
+        <w:t>ed within a day).</w:t>
+      </w:r>
+      <w:commentRangeStart w:id="4"/>
+      <w:commentRangeStart w:id="5"/>
+      <w:r>
+        <w:rPr>
+          <w:bCs/>
+          <w:sz w:val="24"/>
+          <w:szCs w:val="24"/>
+        </w:rPr>
+        <w:t xml:space="preserve"> </w:t>
+      </w:r>
+      <w:commentRangeEnd w:id="4"/>
       <w:r>
         <w:rPr>
           <w:rStyle w:val="7"/>
         </w:rPr>
-        <w:commentReference w:id="1"/>
+        <w:commentReference w:id="4"/>
+      </w:r>
+      <w:commentRangeEnd w:id="5"/>
+      <w:r>
+        <w:commentReference w:id="5"/>
       </w:r>
       <w:r>
         <w:rPr>
@@ -765,18 +1162,16 @@
           <w:sz w:val="24"/>
           <w:szCs w:val="24"/>
         </w:rPr>
-        <w:t>on</w:t>
-      </w:r>
-      <w:ins w:id="6" w:author="Yang, Scotty" w:date="2023-10-11T17:23:00Z">
-        <w:r>
-          <w:rPr>
-            <w:bCs/>
-            <w:sz w:val="24"/>
-            <w:szCs w:val="24"/>
-          </w:rPr>
-          <w:t xml:space="preserve"> a</w:t>
-        </w:r>
-      </w:ins>
+        <w:t xml:space="preserve">Moreover, </w:t>
+      </w:r>
+      <w:r>
+        <w:rPr>
+          <w:bCs/>
+          <w:sz w:val="24"/>
+          <w:szCs w:val="24"/>
+        </w:rPr>
+        <w:t xml:space="preserve">more cases were reported in warm seasons (i.e., </w:t>
+      </w:r>
       <w:r>
         <w:rPr>
           <w:rFonts w:hint="eastAsia"/>
@@ -784,19 +1179,16 @@
           <w:sz w:val="24"/>
           <w:szCs w:val="24"/>
         </w:rPr>
-        <w:t xml:space="preserve"> car</w:t>
-      </w:r>
-      <w:del w:id="7" w:author="Yang, Scotty" w:date="2023-10-11T17:23:00Z">
-        <w:r>
-          <w:rPr>
-            <w:rFonts w:hint="eastAsia"/>
-            <w:bCs/>
-            <w:sz w:val="24"/>
-            <w:szCs w:val="24"/>
-          </w:rPr>
-          <w:delText>s</w:delText>
-        </w:r>
-      </w:del>
+        <w:t>spring and summer</w:t>
+      </w:r>
+      <w:r>
+        <w:rPr>
+          <w:bCs/>
+          <w:sz w:val="24"/>
+          <w:szCs w:val="24"/>
+        </w:rPr>
+        <w:t>) than in cold seasons (i.e., fall and winter)</w:t>
+      </w:r>
       <w:r>
         <w:rPr>
           <w:rFonts w:hint="eastAsia"/>
@@ -804,1030 +1196,105 @@
           <w:sz w:val="24"/>
           <w:szCs w:val="24"/>
         </w:rPr>
+        <w:t>.</w:t>
+      </w:r>
+      <w:r>
+        <w:rPr>
+          <w:sz w:val="24"/>
+          <w:szCs w:val="24"/>
+        </w:rPr>
+        <w:t xml:space="preserve"> To our knowledge, </w:t>
+      </w:r>
+      <w:r>
+        <w:rPr>
+          <w:rFonts w:cs="Arial"/>
+          <w:bCs/>
+          <w:sz w:val="24"/>
+          <w:szCs w:val="24"/>
+        </w:rPr>
+        <w:t>t</w:t>
+      </w:r>
+      <w:r>
+        <w:rPr>
+          <w:rFonts w:hint="eastAsia" w:cs="Arial"/>
+          <w:bCs/>
+          <w:sz w:val="24"/>
+          <w:szCs w:val="24"/>
+        </w:rPr>
+        <w:t>his</w:t>
+      </w:r>
+      <w:r>
+        <w:rPr>
+          <w:rFonts w:cs="Arial"/>
+          <w:bCs/>
+          <w:sz w:val="24"/>
+          <w:szCs w:val="24"/>
+        </w:rPr>
+        <w:t xml:space="preserve"> study</w:t>
+      </w:r>
+      <w:r>
+        <w:rPr>
+          <w:rFonts w:hint="eastAsia" w:cs="Arial"/>
+          <w:bCs/>
+          <w:sz w:val="24"/>
+          <w:szCs w:val="24"/>
+        </w:rPr>
+        <w:t xml:space="preserve"> is the first </w:t>
+      </w:r>
+      <w:r>
+        <w:rPr>
+          <w:rFonts w:cs="Arial"/>
+          <w:bCs/>
+          <w:sz w:val="24"/>
+          <w:szCs w:val="24"/>
+        </w:rPr>
+        <w:t>to document</w:t>
+      </w:r>
+      <w:r>
+        <w:rPr>
+          <w:rFonts w:hint="default" w:cs="Arial"/>
+          <w:bCs/>
+          <w:sz w:val="24"/>
+          <w:szCs w:val="24"/>
+          <w:lang w:val="en-US"/>
+        </w:rPr>
+        <w:t xml:space="preserve"> active </w:t>
+      </w:r>
+      <w:r>
+        <w:rPr>
+          <w:rFonts w:hint="eastAsia" w:cs="Arial"/>
+          <w:bCs/>
+          <w:sz w:val="24"/>
+          <w:szCs w:val="24"/>
+        </w:rPr>
+        <w:t xml:space="preserve">ant </w:t>
+      </w:r>
+      <w:r>
+        <w:rPr>
+          <w:rFonts w:cs="Arial"/>
+          <w:bCs/>
+          <w:sz w:val="24"/>
+          <w:szCs w:val="24"/>
+        </w:rPr>
+        <w:t>hitchhiking</w:t>
+      </w:r>
+      <w:r>
+        <w:rPr>
+          <w:rFonts w:hint="eastAsia" w:cs="Arial"/>
+          <w:bCs/>
+          <w:sz w:val="24"/>
+          <w:szCs w:val="24"/>
+        </w:rPr>
         <w:t xml:space="preserve"> </w:t>
       </w:r>
-      <w:del w:id="8" w:author="Yang, Scotty" w:date="2023-10-11T17:23:00Z">
-        <w:r>
-          <w:rPr>
-            <w:rFonts w:hint="eastAsia"/>
-            <w:bCs/>
-            <w:sz w:val="24"/>
-            <w:szCs w:val="24"/>
-          </w:rPr>
-          <w:delText xml:space="preserve">and </w:delText>
-        </w:r>
-      </w:del>
-      <w:ins w:id="9" w:author="Yang, Scotty" w:date="2023-10-11T17:23:00Z">
-        <w:r>
-          <w:rPr>
-            <w:bCs/>
-            <w:sz w:val="24"/>
-            <w:szCs w:val="24"/>
-          </w:rPr>
-          <w:t>or</w:t>
-        </w:r>
-      </w:ins>
-      <w:ins w:id="10" w:author="Yang, Scotty" w:date="2023-10-11T17:23:00Z">
-        <w:r>
-          <w:rPr>
-            <w:rFonts w:hint="eastAsia"/>
-            <w:bCs/>
-            <w:sz w:val="24"/>
-            <w:szCs w:val="24"/>
-          </w:rPr>
-          <w:t xml:space="preserve"> </w:t>
-        </w:r>
-      </w:ins>
-      <w:r>
-        <w:rPr>
-          <w:rFonts w:hint="eastAsia"/>
-          <w:bCs/>
-          <w:sz w:val="24"/>
-          <w:szCs w:val="24"/>
-        </w:rPr>
-        <w:t>scooter</w:t>
-      </w:r>
-      <w:del w:id="11" w:author="Yang, Scotty" w:date="2023-10-11T17:23:00Z">
-        <w:r>
-          <w:rPr>
-            <w:rFonts w:hint="eastAsia"/>
-            <w:bCs/>
-            <w:sz w:val="24"/>
-            <w:szCs w:val="24"/>
-          </w:rPr>
-          <w:delText>s</w:delText>
-        </w:r>
-      </w:del>
-      <w:r>
-        <w:rPr>
-          <w:rFonts w:hint="eastAsia"/>
-          <w:bCs/>
-          <w:sz w:val="24"/>
-          <w:szCs w:val="24"/>
-        </w:rPr>
-        <w:t xml:space="preserve"> </w:t>
-      </w:r>
-      <w:del w:id="12" w:author="Yang, Scotty" w:date="2023-10-11T17:24:00Z">
-        <w:r>
-          <w:rPr>
-            <w:bCs/>
-            <w:sz w:val="24"/>
-            <w:szCs w:val="24"/>
-          </w:rPr>
-          <w:delText>from nine</w:delText>
-        </w:r>
-      </w:del>
-      <w:del w:id="13" w:author="Yang, Scotty" w:date="2023-10-11T17:24:00Z">
-        <w:r>
-          <w:rPr>
-            <w:rFonts w:hint="eastAsia"/>
-            <w:bCs/>
-            <w:sz w:val="24"/>
-            <w:szCs w:val="24"/>
-          </w:rPr>
-          <w:delText xml:space="preserve"> </w:delText>
-        </w:r>
-      </w:del>
-      <w:del w:id="14" w:author="Yang, Scotty" w:date="2023-10-11T17:24:00Z">
-        <w:r>
-          <w:rPr>
-            <w:bCs/>
-            <w:sz w:val="24"/>
-            <w:szCs w:val="24"/>
-          </w:rPr>
-          <w:delText xml:space="preserve">ant </w:delText>
-        </w:r>
-      </w:del>
-      <w:del w:id="15" w:author="Yang, Scotty" w:date="2023-10-11T17:24:00Z">
-        <w:r>
-          <w:rPr>
-            <w:rFonts w:hint="eastAsia"/>
-            <w:bCs/>
-            <w:sz w:val="24"/>
-            <w:szCs w:val="24"/>
-          </w:rPr>
-          <w:delText>species</w:delText>
-        </w:r>
-      </w:del>
-      <w:del w:id="16" w:author="Yang, Scotty" w:date="2023-10-11T17:24:00Z">
-        <w:r>
-          <w:rPr>
-            <w:bCs/>
-            <w:sz w:val="24"/>
-            <w:szCs w:val="24"/>
-          </w:rPr>
-          <w:delText xml:space="preserve"> </w:delText>
-        </w:r>
-      </w:del>
-      <w:r>
-        <w:rPr>
-          <w:rFonts w:hint="eastAsia"/>
-          <w:bCs/>
-          <w:sz w:val="24"/>
-          <w:szCs w:val="24"/>
-        </w:rPr>
-        <w:t xml:space="preserve">were </w:t>
-      </w:r>
-      <w:r>
-        <w:rPr>
-          <w:bCs/>
-          <w:sz w:val="24"/>
-          <w:szCs w:val="24"/>
-        </w:rPr>
-        <w:t>re</w:t>
-      </w:r>
-      <w:ins w:id="17" w:author="Yang, Scotty" w:date="2023-10-11T17:24:00Z">
-        <w:r>
-          <w:rPr>
-            <w:bCs/>
-            <w:sz w:val="24"/>
-            <w:szCs w:val="24"/>
-          </w:rPr>
-          <w:t>ported</w:t>
-        </w:r>
-      </w:ins>
-      <w:del w:id="18" w:author="Yang, Scotty" w:date="2023-10-11T17:24:00Z">
-        <w:r>
-          <w:rPr>
-            <w:bCs/>
-            <w:sz w:val="24"/>
-            <w:szCs w:val="24"/>
-          </w:rPr>
-          <w:delText>corded</w:delText>
-        </w:r>
-      </w:del>
-      <w:r>
-        <w:rPr>
-          <w:rFonts w:hint="eastAsia"/>
-          <w:bCs/>
-          <w:sz w:val="24"/>
-          <w:szCs w:val="24"/>
-        </w:rPr>
-        <w:t xml:space="preserve"> between 2017 and 2023</w:t>
-      </w:r>
-      <w:ins w:id="19" w:author="Yang, Scotty" w:date="2023-10-11T17:24:00Z">
-        <w:r>
-          <w:rPr>
-            <w:bCs/>
-            <w:sz w:val="24"/>
-            <w:szCs w:val="24"/>
-          </w:rPr>
-          <w:t>, and nine</w:t>
-        </w:r>
-      </w:ins>
-      <w:ins w:id="20" w:author="Yang, Scotty" w:date="2023-10-11T17:24:00Z">
-        <w:r>
-          <w:rPr>
-            <w:rFonts w:hint="eastAsia"/>
-            <w:bCs/>
-            <w:sz w:val="24"/>
-            <w:szCs w:val="24"/>
-          </w:rPr>
-          <w:t xml:space="preserve"> </w:t>
-        </w:r>
-      </w:ins>
-      <w:ins w:id="21" w:author="Yang, Scotty" w:date="2023-10-11T17:24:00Z">
-        <w:r>
-          <w:rPr>
-            <w:bCs/>
-            <w:sz w:val="24"/>
-            <w:szCs w:val="24"/>
-          </w:rPr>
-          <w:t xml:space="preserve">ant </w:t>
-        </w:r>
-      </w:ins>
-      <w:ins w:id="22" w:author="Yang, Scotty" w:date="2023-10-11T17:24:00Z">
-        <w:r>
-          <w:rPr>
-            <w:rFonts w:hint="eastAsia"/>
-            <w:bCs/>
-            <w:sz w:val="24"/>
-            <w:szCs w:val="24"/>
-          </w:rPr>
-          <w:t>species</w:t>
-        </w:r>
-      </w:ins>
-      <w:ins w:id="23" w:author="Yang, Scotty" w:date="2023-10-11T17:24:00Z">
-        <w:r>
-          <w:rPr>
-            <w:bCs/>
-            <w:sz w:val="24"/>
-            <w:szCs w:val="24"/>
-          </w:rPr>
-          <w:t xml:space="preserve"> were involved</w:t>
-        </w:r>
-      </w:ins>
-      <w:ins w:id="24" w:author="Yang, Scotty" w:date="2023-10-11T17:25:00Z">
-        <w:r>
-          <w:rPr>
-            <w:bCs/>
-            <w:sz w:val="24"/>
-            <w:szCs w:val="24"/>
-          </w:rPr>
-          <w:t xml:space="preserve"> with </w:t>
-        </w:r>
-      </w:ins>
-      <w:del w:id="25" w:author="Yang, Scotty" w:date="2023-10-11T17:25:00Z">
-        <w:r>
-          <w:rPr>
-            <w:rFonts w:hint="eastAsia"/>
-            <w:bCs/>
-            <w:sz w:val="24"/>
-            <w:szCs w:val="24"/>
-          </w:rPr>
-          <w:delText>.</w:delText>
-        </w:r>
-      </w:del>
-      <w:del w:id="26" w:author="Yang, Scotty" w:date="2023-10-11T17:25:00Z">
-        <w:r>
-          <w:rPr>
-            <w:bCs/>
-            <w:sz w:val="24"/>
-            <w:szCs w:val="24"/>
-          </w:rPr>
-          <w:delText xml:space="preserve"> </w:delText>
-        </w:r>
-      </w:del>
-      <w:del w:id="27" w:author="Yang, Scotty" w:date="2023-10-11T17:25:00Z">
-        <w:r>
-          <w:rPr>
-            <w:rFonts w:hint="eastAsia"/>
-            <w:bCs/>
-            <w:sz w:val="24"/>
-            <w:szCs w:val="24"/>
-          </w:rPr>
-          <w:delText>Among the hitchhiking</w:delText>
-        </w:r>
-      </w:del>
-      <w:del w:id="28" w:author="Yang, Scotty" w:date="2023-10-11T17:25:00Z">
-        <w:r>
-          <w:rPr>
-            <w:bCs/>
-            <w:sz w:val="24"/>
-            <w:szCs w:val="24"/>
-          </w:rPr>
-          <w:delText xml:space="preserve"> ant </w:delText>
-        </w:r>
-      </w:del>
-      <w:del w:id="29" w:author="Yang, Scotty" w:date="2023-10-11T17:25:00Z">
-        <w:r>
-          <w:rPr>
-            <w:rFonts w:hint="eastAsia"/>
-            <w:bCs/>
-            <w:sz w:val="24"/>
-            <w:szCs w:val="24"/>
-          </w:rPr>
-          <w:delText xml:space="preserve">species, </w:delText>
-        </w:r>
-      </w:del>
-      <w:r>
-        <w:rPr>
-          <w:rFonts w:hint="eastAsia"/>
-          <w:bCs/>
-          <w:sz w:val="24"/>
-          <w:szCs w:val="24"/>
-        </w:rPr>
-        <w:t>s</w:t>
-      </w:r>
-      <w:r>
-        <w:rPr>
-          <w:bCs/>
-          <w:sz w:val="24"/>
-          <w:szCs w:val="24"/>
-        </w:rPr>
-        <w:t>even</w:t>
-      </w:r>
-      <w:r>
-        <w:rPr>
-          <w:rFonts w:hint="eastAsia"/>
-          <w:bCs/>
-          <w:sz w:val="24"/>
-          <w:szCs w:val="24"/>
-        </w:rPr>
-        <w:t xml:space="preserve"> </w:t>
-      </w:r>
-      <w:del w:id="30" w:author="Yang, Scotty" w:date="2023-10-11T17:25:00Z">
-        <w:r>
-          <w:rPr>
-            <w:bCs/>
-            <w:sz w:val="24"/>
-            <w:szCs w:val="24"/>
-          </w:rPr>
-          <w:delText>are</w:delText>
-        </w:r>
-      </w:del>
-      <w:del w:id="31" w:author="Yang, Scotty" w:date="2023-10-11T17:25:00Z">
-        <w:r>
-          <w:rPr>
-            <w:rFonts w:hint="eastAsia"/>
-            <w:bCs/>
-            <w:sz w:val="24"/>
-            <w:szCs w:val="24"/>
-          </w:rPr>
-          <w:delText xml:space="preserve"> </w:delText>
-        </w:r>
-      </w:del>
-      <w:ins w:id="32" w:author="Yang, Scotty" w:date="2023-10-11T17:25:00Z">
-        <w:r>
-          <w:rPr>
-            <w:bCs/>
-            <w:sz w:val="24"/>
-            <w:szCs w:val="24"/>
-          </w:rPr>
-          <w:t>being</w:t>
-        </w:r>
-      </w:ins>
-      <w:ins w:id="33" w:author="Yang, Scotty" w:date="2023-10-11T17:25:00Z">
-        <w:r>
-          <w:rPr>
-            <w:rFonts w:hint="eastAsia"/>
-            <w:bCs/>
-            <w:sz w:val="24"/>
-            <w:szCs w:val="24"/>
-          </w:rPr>
-          <w:t xml:space="preserve"> </w:t>
-        </w:r>
-      </w:ins>
-      <w:r>
-        <w:rPr>
-          <w:rFonts w:hint="eastAsia"/>
-          <w:bCs/>
-          <w:sz w:val="24"/>
-          <w:szCs w:val="24"/>
-        </w:rPr>
-        <w:t>exotic</w:t>
-      </w:r>
-      <w:del w:id="34" w:author="Yang, Scotty" w:date="2023-10-11T17:20:00Z">
-        <w:r>
-          <w:rPr>
-            <w:rFonts w:hint="eastAsia"/>
-            <w:bCs/>
-            <w:sz w:val="24"/>
-            <w:szCs w:val="24"/>
-          </w:rPr>
-          <w:delText xml:space="preserve"> and </w:delText>
-        </w:r>
-      </w:del>
-      <w:del w:id="35" w:author="Yang, Scotty" w:date="2023-10-11T17:20:00Z">
-        <w:r>
-          <w:rPr>
-            <w:bCs/>
-            <w:sz w:val="24"/>
-            <w:szCs w:val="24"/>
-          </w:rPr>
-          <w:delText>eight are arboreal or semi-arboreal</w:delText>
-        </w:r>
-      </w:del>
-      <w:r>
-        <w:rPr>
-          <w:bCs/>
-          <w:sz w:val="24"/>
-          <w:szCs w:val="24"/>
-        </w:rPr>
-        <w:t>.</w:t>
-      </w:r>
-      <w:r>
-        <w:rPr>
-          <w:rFonts w:hint="eastAsia"/>
-          <w:bCs/>
-          <w:sz w:val="24"/>
-          <w:szCs w:val="24"/>
-        </w:rPr>
-        <w:t xml:space="preserve"> </w:t>
-      </w:r>
-      <w:r>
-        <w:rPr>
-          <w:bCs/>
-          <w:sz w:val="24"/>
-          <w:szCs w:val="24"/>
-        </w:rPr>
-        <w:t xml:space="preserve">In particular, </w:t>
-      </w:r>
-      <w:del w:id="36" w:author="Yang, Scotty" w:date="2023-10-11T17:25:00Z">
-        <w:r>
-          <w:rPr>
-            <w:bCs/>
-            <w:sz w:val="24"/>
-            <w:szCs w:val="24"/>
-          </w:rPr>
-          <w:delText xml:space="preserve">an exotic species, </w:delText>
-        </w:r>
-      </w:del>
-      <w:r>
-        <w:rPr>
-          <w:bCs/>
-          <w:sz w:val="24"/>
-          <w:szCs w:val="24"/>
-        </w:rPr>
-        <w:t>the</w:t>
-      </w:r>
-      <w:ins w:id="37" w:author="Yang, Scotty" w:date="2023-10-11T17:25:00Z">
-        <w:r>
-          <w:rPr>
-            <w:bCs/>
-            <w:sz w:val="24"/>
-            <w:szCs w:val="24"/>
-          </w:rPr>
-          <w:t xml:space="preserve"> invasive</w:t>
-        </w:r>
-      </w:ins>
-      <w:r>
-        <w:rPr>
-          <w:bCs/>
-          <w:sz w:val="24"/>
-          <w:szCs w:val="24"/>
-        </w:rPr>
-        <w:t xml:space="preserve"> b</w:t>
-      </w:r>
-      <w:r>
-        <w:rPr>
-          <w:rFonts w:hint="eastAsia"/>
-          <w:bCs/>
-          <w:sz w:val="24"/>
-          <w:szCs w:val="24"/>
-        </w:rPr>
-        <w:t>lack cocoa ant (</w:t>
-      </w:r>
-      <w:r>
-        <w:rPr>
-          <w:bCs/>
-          <w:i/>
-          <w:sz w:val="24"/>
-          <w:szCs w:val="24"/>
-        </w:rPr>
-        <w:t>Dolichoderus</w:t>
-      </w:r>
-      <w:r>
-        <w:rPr>
-          <w:rFonts w:hint="eastAsia"/>
-          <w:bCs/>
-          <w:i/>
-          <w:sz w:val="24"/>
-          <w:szCs w:val="24"/>
-        </w:rPr>
-        <w:t xml:space="preserve"> </w:t>
-      </w:r>
-      <w:r>
-        <w:rPr>
-          <w:bCs/>
-          <w:i/>
-          <w:sz w:val="24"/>
-          <w:szCs w:val="24"/>
-        </w:rPr>
-        <w:t>thoracicus</w:t>
-      </w:r>
-      <w:r>
-        <w:rPr>
-          <w:rFonts w:hint="eastAsia"/>
-          <w:bCs/>
-          <w:sz w:val="24"/>
-          <w:szCs w:val="24"/>
-        </w:rPr>
-        <w:t>)</w:t>
-      </w:r>
-      <w:ins w:id="38" w:author="Yang, Scotty" w:date="2023-10-11T17:25:00Z">
-        <w:r>
-          <w:rPr>
-            <w:bCs/>
-            <w:sz w:val="24"/>
-            <w:szCs w:val="24"/>
-          </w:rPr>
-          <w:t xml:space="preserve"> </w:t>
-        </w:r>
-      </w:ins>
-      <w:ins w:id="39" w:author="Yang, Scotty" w:date="2023-10-11T17:26:00Z">
-        <w:r>
-          <w:rPr>
-            <w:bCs/>
-            <w:sz w:val="24"/>
-            <w:szCs w:val="24"/>
-          </w:rPr>
-          <w:t>is attributed to</w:t>
-        </w:r>
-      </w:ins>
-      <w:del w:id="40" w:author="Yang, Scotty" w:date="2023-10-11T17:25:00Z">
-        <w:r>
-          <w:rPr>
-            <w:bCs/>
-            <w:sz w:val="24"/>
-            <w:szCs w:val="24"/>
-          </w:rPr>
-          <w:delText>,</w:delText>
-        </w:r>
-      </w:del>
-      <w:r>
-        <w:rPr>
-          <w:bCs/>
-          <w:sz w:val="24"/>
-          <w:szCs w:val="24"/>
-        </w:rPr>
-        <w:t xml:space="preserve"> </w:t>
-      </w:r>
-      <w:del w:id="41" w:author="Yang, Scotty" w:date="2023-10-11T17:26:00Z">
-        <w:r>
-          <w:rPr>
-            <w:rFonts w:hint="eastAsia"/>
-            <w:bCs/>
-            <w:sz w:val="24"/>
-            <w:szCs w:val="24"/>
-          </w:rPr>
-          <w:delText xml:space="preserve">constituted </w:delText>
-        </w:r>
-      </w:del>
-      <w:r>
-        <w:rPr>
-          <w:rFonts w:hint="eastAsia"/>
-          <w:bCs/>
-          <w:sz w:val="24"/>
-          <w:szCs w:val="24"/>
-        </w:rPr>
-        <w:t xml:space="preserve">over half of the </w:t>
-      </w:r>
-      <w:r>
-        <w:rPr>
-          <w:bCs/>
-          <w:sz w:val="24"/>
-          <w:szCs w:val="24"/>
-        </w:rPr>
-        <w:t xml:space="preserve">reported </w:t>
-      </w:r>
-      <w:r>
-        <w:rPr>
-          <w:rFonts w:hint="eastAsia"/>
-          <w:bCs/>
-          <w:sz w:val="24"/>
-          <w:szCs w:val="24"/>
-        </w:rPr>
-        <w:t>cases</w:t>
-      </w:r>
-      <w:del w:id="42" w:author="Yang, Scotty" w:date="2023-10-11T16:21:00Z">
-        <w:r>
-          <w:rPr>
-            <w:rFonts w:hint="eastAsia"/>
-            <w:bCs/>
-            <w:sz w:val="24"/>
-            <w:szCs w:val="24"/>
-          </w:rPr>
-          <w:delText xml:space="preserve"> (</w:delText>
-        </w:r>
-      </w:del>
-      <w:del w:id="43" w:author="Yang, Scotty" w:date="2023-10-11T16:21:00Z">
-        <w:r>
-          <w:rPr>
-            <w:rFonts w:hint="eastAsia"/>
-            <w:bCs/>
-            <w:i/>
-            <w:iCs/>
-            <w:sz w:val="24"/>
-            <w:szCs w:val="24"/>
-          </w:rPr>
-          <w:delText>n</w:delText>
-        </w:r>
-      </w:del>
-      <w:del w:id="44" w:author="Yang, Scotty" w:date="2023-10-11T16:21:00Z">
-        <w:r>
-          <w:rPr>
-            <w:rFonts w:hint="eastAsia"/>
-            <w:bCs/>
-            <w:sz w:val="24"/>
-            <w:szCs w:val="24"/>
-          </w:rPr>
-          <w:delText xml:space="preserve"> = </w:delText>
-        </w:r>
-      </w:del>
-      <w:del w:id="45" w:author="Yang, Scotty" w:date="2023-10-11T16:21:00Z">
-        <w:r>
-          <w:rPr>
-            <w:bCs/>
-            <w:sz w:val="24"/>
-            <w:szCs w:val="24"/>
-          </w:rPr>
-          <w:delText>31</w:delText>
-        </w:r>
-      </w:del>
-      <w:del w:id="46" w:author="Yang, Scotty" w:date="2023-10-11T16:21:00Z">
-        <w:r>
-          <w:rPr>
-            <w:rFonts w:hint="eastAsia"/>
-            <w:bCs/>
-            <w:sz w:val="24"/>
-            <w:szCs w:val="24"/>
-          </w:rPr>
-          <w:delText>)</w:delText>
-        </w:r>
-      </w:del>
-      <w:r>
-        <w:rPr>
-          <w:rFonts w:hint="eastAsia"/>
-          <w:bCs/>
-          <w:sz w:val="24"/>
-          <w:szCs w:val="24"/>
-        </w:rPr>
-        <w:t>.</w:t>
-      </w:r>
-      <w:r>
-        <w:rPr>
-          <w:bCs/>
-          <w:sz w:val="24"/>
-          <w:szCs w:val="24"/>
-        </w:rPr>
-        <w:t xml:space="preserve"> </w:t>
-      </w:r>
-      <w:r>
-        <w:rPr>
-          <w:rFonts w:hint="eastAsia"/>
-          <w:bCs/>
-          <w:sz w:val="24"/>
-          <w:szCs w:val="24"/>
-        </w:rPr>
-        <w:t xml:space="preserve">The parking duration of the vehicles on which the ants hitchhiked ranged from </w:t>
-      </w:r>
-      <w:r>
-        <w:rPr>
-          <w:bCs/>
-          <w:sz w:val="24"/>
-          <w:szCs w:val="24"/>
-        </w:rPr>
-        <w:t>several hours</w:t>
-      </w:r>
-      <w:r>
-        <w:rPr>
-          <w:rFonts w:hint="eastAsia"/>
-          <w:bCs/>
-          <w:sz w:val="24"/>
-          <w:szCs w:val="24"/>
-        </w:rPr>
-        <w:t xml:space="preserve"> </w:t>
-      </w:r>
-      <w:r>
-        <w:rPr>
-          <w:bCs/>
-          <w:sz w:val="24"/>
-          <w:szCs w:val="24"/>
-        </w:rPr>
-        <w:t xml:space="preserve">to </w:t>
-      </w:r>
-      <w:r>
-        <w:rPr>
-          <w:rFonts w:hint="eastAsia"/>
-          <w:bCs/>
-          <w:sz w:val="24"/>
-          <w:szCs w:val="24"/>
-        </w:rPr>
-        <w:t xml:space="preserve">over </w:t>
-      </w:r>
-      <w:r>
-        <w:rPr>
-          <w:bCs/>
-          <w:sz w:val="24"/>
-          <w:szCs w:val="24"/>
-        </w:rPr>
-        <w:t xml:space="preserve">a month (30 cases </w:t>
-      </w:r>
-      <w:r>
-        <w:rPr>
-          <w:rFonts w:hint="eastAsia"/>
-          <w:bCs/>
-          <w:sz w:val="24"/>
-          <w:szCs w:val="24"/>
-        </w:rPr>
-        <w:t>occurr</w:t>
-      </w:r>
-      <w:r>
-        <w:rPr>
-          <w:bCs/>
-          <w:sz w:val="24"/>
-          <w:szCs w:val="24"/>
-        </w:rPr>
-        <w:t>ed within a day).</w:t>
-      </w:r>
-      <w:commentRangeStart w:id="2"/>
-      <w:r>
-        <w:rPr>
-          <w:bCs/>
-          <w:sz w:val="24"/>
-          <w:szCs w:val="24"/>
-        </w:rPr>
-        <w:t xml:space="preserve"> </w:t>
-      </w:r>
-      <w:commentRangeEnd w:id="2"/>
-      <w:r>
-        <w:rPr>
-          <w:rStyle w:val="7"/>
-        </w:rPr>
-        <w:commentReference w:id="2"/>
-      </w:r>
-      <w:r>
-        <w:rPr>
-          <w:rFonts w:hint="eastAsia"/>
-          <w:bCs/>
-          <w:sz w:val="24"/>
-          <w:szCs w:val="24"/>
-        </w:rPr>
-        <w:t xml:space="preserve">Moreover, </w:t>
-      </w:r>
-      <w:del w:id="47" w:author="Yang, Scotty" w:date="2023-10-11T17:29:00Z">
-        <w:r>
-          <w:rPr>
-            <w:rFonts w:hint="eastAsia"/>
-            <w:bCs/>
-            <w:sz w:val="24"/>
-            <w:szCs w:val="24"/>
-          </w:rPr>
-          <w:delText>the</w:delText>
-        </w:r>
-      </w:del>
-      <w:del w:id="48" w:author="Yang, Scotty" w:date="2023-10-11T17:29:00Z">
-        <w:r>
-          <w:rPr>
-            <w:bCs/>
-            <w:sz w:val="24"/>
-            <w:szCs w:val="24"/>
-          </w:rPr>
-          <w:delText xml:space="preserve">re were </w:delText>
-        </w:r>
-      </w:del>
-      <w:r>
-        <w:rPr>
-          <w:bCs/>
-          <w:sz w:val="24"/>
-          <w:szCs w:val="24"/>
-        </w:rPr>
-        <w:t xml:space="preserve">more cases </w:t>
-      </w:r>
-      <w:ins w:id="49" w:author="Yang, Scotty" w:date="2023-10-11T17:29:00Z">
-        <w:r>
-          <w:rPr>
-            <w:bCs/>
-            <w:sz w:val="24"/>
-            <w:szCs w:val="24"/>
-          </w:rPr>
-          <w:t xml:space="preserve">were </w:t>
-        </w:r>
-      </w:ins>
-      <w:r>
-        <w:rPr>
-          <w:bCs/>
-          <w:sz w:val="24"/>
-          <w:szCs w:val="24"/>
-        </w:rPr>
-        <w:t xml:space="preserve">reported in </w:t>
-      </w:r>
-      <w:ins w:id="50" w:author="Yang, Scotty" w:date="2023-10-11T17:29:00Z">
-        <w:r>
-          <w:rPr>
-            <w:bCs/>
-            <w:sz w:val="24"/>
-            <w:szCs w:val="24"/>
-          </w:rPr>
-          <w:t>warm season</w:t>
-        </w:r>
-      </w:ins>
-      <w:ins w:id="51" w:author="Yang, Scotty" w:date="2023-10-11T17:30:00Z">
-        <w:r>
-          <w:rPr>
-            <w:bCs/>
-            <w:sz w:val="24"/>
-            <w:szCs w:val="24"/>
-          </w:rPr>
-          <w:t xml:space="preserve">s (i.e., </w:t>
-        </w:r>
-      </w:ins>
-      <w:del w:id="52" w:author="Yang, Scotty" w:date="2023-10-11T17:30:00Z">
-        <w:r>
-          <w:rPr>
-            <w:bCs/>
-            <w:sz w:val="24"/>
-            <w:szCs w:val="24"/>
-          </w:rPr>
-          <w:delText xml:space="preserve">the </w:delText>
-        </w:r>
-      </w:del>
-      <w:r>
-        <w:rPr>
-          <w:rFonts w:hint="eastAsia"/>
-          <w:bCs/>
-          <w:sz w:val="24"/>
-          <w:szCs w:val="24"/>
-        </w:rPr>
-        <w:t>spring and summer</w:t>
-      </w:r>
-      <w:ins w:id="53" w:author="Yang, Scotty" w:date="2023-10-11T17:30:00Z">
-        <w:r>
-          <w:rPr>
-            <w:bCs/>
-            <w:sz w:val="24"/>
-            <w:szCs w:val="24"/>
-          </w:rPr>
-          <w:t>)</w:t>
-        </w:r>
-      </w:ins>
-      <w:r>
-        <w:rPr>
-          <w:bCs/>
-          <w:sz w:val="24"/>
-          <w:szCs w:val="24"/>
-        </w:rPr>
-        <w:t xml:space="preserve"> </w:t>
-      </w:r>
-      <w:ins w:id="54" w:author="Yang, Scotty" w:date="2023-10-11T17:30:00Z">
-        <w:r>
-          <w:rPr>
-            <w:bCs/>
-            <w:sz w:val="24"/>
-            <w:szCs w:val="24"/>
-          </w:rPr>
-          <w:t xml:space="preserve">than </w:t>
-        </w:r>
-      </w:ins>
-      <w:del w:id="55" w:author="Yang, Scotty" w:date="2023-10-11T17:30:00Z">
-        <w:r>
-          <w:rPr>
-            <w:bCs/>
-            <w:sz w:val="24"/>
-            <w:szCs w:val="24"/>
-          </w:rPr>
-          <w:delText xml:space="preserve">compared </w:delText>
-        </w:r>
-      </w:del>
-      <w:ins w:id="56" w:author="Yang, Scotty" w:date="2023-10-11T17:30:00Z">
-        <w:r>
-          <w:rPr>
-            <w:bCs/>
-            <w:sz w:val="24"/>
-            <w:szCs w:val="24"/>
-          </w:rPr>
-          <w:t xml:space="preserve">in cold seasons (i.e., </w:t>
-        </w:r>
-      </w:ins>
-      <w:del w:id="57" w:author="Yang, Scotty" w:date="2023-10-11T17:30:00Z">
-        <w:r>
-          <w:rPr>
-            <w:bCs/>
-            <w:sz w:val="24"/>
-            <w:szCs w:val="24"/>
-          </w:rPr>
-          <w:delText xml:space="preserve">to the </w:delText>
-        </w:r>
-      </w:del>
-      <w:r>
-        <w:rPr>
-          <w:bCs/>
-          <w:sz w:val="24"/>
-          <w:szCs w:val="24"/>
-        </w:rPr>
-        <w:t>fall and winter</w:t>
-      </w:r>
-      <w:ins w:id="58" w:author="Yang, Scotty" w:date="2023-10-11T17:30:00Z">
-        <w:r>
-          <w:rPr>
-            <w:bCs/>
-            <w:sz w:val="24"/>
-            <w:szCs w:val="24"/>
-          </w:rPr>
-          <w:t>)</w:t>
-        </w:r>
-      </w:ins>
-      <w:r>
-        <w:rPr>
-          <w:rFonts w:hint="eastAsia"/>
-          <w:bCs/>
-          <w:sz w:val="24"/>
-          <w:szCs w:val="24"/>
-        </w:rPr>
-        <w:t>.</w:t>
-      </w:r>
-      <w:r>
-        <w:rPr>
-          <w:sz w:val="24"/>
-          <w:szCs w:val="24"/>
-        </w:rPr>
-        <w:t xml:space="preserve"> To our knowledge, </w:t>
-      </w:r>
-      <w:r>
-        <w:rPr>
-          <w:rFonts w:cs="Arial"/>
-          <w:bCs/>
-          <w:sz w:val="24"/>
-          <w:szCs w:val="24"/>
-        </w:rPr>
-        <w:t>t</w:t>
-      </w:r>
-      <w:r>
-        <w:rPr>
-          <w:rFonts w:hint="eastAsia" w:cs="Arial"/>
-          <w:bCs/>
-          <w:sz w:val="24"/>
-          <w:szCs w:val="24"/>
-        </w:rPr>
-        <w:t>his</w:t>
-      </w:r>
-      <w:r>
-        <w:rPr>
-          <w:rFonts w:cs="Arial"/>
-          <w:bCs/>
-          <w:sz w:val="24"/>
-          <w:szCs w:val="24"/>
-        </w:rPr>
-        <w:t xml:space="preserve"> study</w:t>
-      </w:r>
-      <w:r>
-        <w:rPr>
-          <w:rFonts w:hint="eastAsia" w:cs="Arial"/>
-          <w:bCs/>
-          <w:sz w:val="24"/>
-          <w:szCs w:val="24"/>
-        </w:rPr>
-        <w:t xml:space="preserve"> is the first </w:t>
-      </w:r>
-      <w:r>
-        <w:rPr>
-          <w:rFonts w:cs="Arial"/>
-          <w:bCs/>
-          <w:sz w:val="24"/>
-          <w:szCs w:val="24"/>
-        </w:rPr>
-        <w:t xml:space="preserve">to </w:t>
-      </w:r>
-      <w:del w:id="59" w:author="Yang, Scotty" w:date="2023-10-11T17:30:00Z">
-        <w:r>
-          <w:rPr>
-            <w:rFonts w:hint="eastAsia" w:cs="Arial"/>
-            <w:bCs/>
-            <w:sz w:val="24"/>
-            <w:szCs w:val="24"/>
-          </w:rPr>
-          <w:delText xml:space="preserve">report </w:delText>
-        </w:r>
-      </w:del>
-      <w:ins w:id="60" w:author="Yang, Scotty" w:date="2023-10-11T17:30:00Z">
-        <w:r>
-          <w:rPr>
-            <w:rFonts w:cs="Arial"/>
-            <w:bCs/>
-            <w:sz w:val="24"/>
-            <w:szCs w:val="24"/>
-          </w:rPr>
-          <w:t>document</w:t>
-        </w:r>
-      </w:ins>
-      <w:ins w:id="61" w:author="Yang, Scotty" w:date="2023-10-11T17:30:00Z">
-        <w:r>
-          <w:rPr>
-            <w:rFonts w:hint="eastAsia" w:cs="Arial"/>
-            <w:bCs/>
-            <w:sz w:val="24"/>
-            <w:szCs w:val="24"/>
-          </w:rPr>
-          <w:t xml:space="preserve"> </w:t>
-        </w:r>
-      </w:ins>
-      <w:ins w:id="62" w:author="Yang, Scotty" w:date="2023-10-12T20:49:00Z">
-        <w:r>
-          <w:rPr>
-            <w:rFonts w:cs="Arial"/>
-            <w:bCs/>
-            <w:sz w:val="24"/>
-            <w:szCs w:val="24"/>
-          </w:rPr>
-          <w:t xml:space="preserve">species, </w:t>
-        </w:r>
-      </w:ins>
-      <w:r>
-        <w:rPr>
-          <w:rFonts w:hint="eastAsia" w:cs="Arial"/>
-          <w:bCs/>
-          <w:sz w:val="24"/>
-          <w:szCs w:val="24"/>
-        </w:rPr>
-        <w:t xml:space="preserve">ant </w:t>
-      </w:r>
-      <w:r>
-        <w:rPr>
-          <w:rFonts w:cs="Arial"/>
-          <w:bCs/>
-          <w:sz w:val="24"/>
-          <w:szCs w:val="24"/>
-        </w:rPr>
-        <w:t>hitchhiking</w:t>
-      </w:r>
-      <w:r>
-        <w:rPr>
-          <w:rFonts w:hint="eastAsia" w:cs="Arial"/>
-          <w:bCs/>
-          <w:sz w:val="24"/>
-          <w:szCs w:val="24"/>
-        </w:rPr>
-        <w:t xml:space="preserve"> </w:t>
-      </w:r>
-      <w:r>
-        <w:rPr>
-          <w:rFonts w:cs="Arial"/>
-          <w:bCs/>
-          <w:sz w:val="24"/>
-          <w:szCs w:val="24"/>
-        </w:rPr>
-        <w:t xml:space="preserve">on vehicles and further examine this phenomenon. </w:t>
+      <w:r>
+        <w:rPr>
+          <w:rFonts w:cs="Arial"/>
+          <w:bCs/>
+          <w:sz w:val="24"/>
+          <w:szCs w:val="24"/>
+        </w:rPr>
+        <w:t xml:space="preserve">on vehicles. </w:t>
       </w:r>
       <w:r>
         <w:rPr>
@@ -1863,7 +1330,17 @@
           <w:sz w:val="24"/>
           <w:szCs w:val="24"/>
         </w:rPr>
-        <w:t xml:space="preserve"> to explore</w:t>
+        <w:t xml:space="preserve"> to ex</w:t>
+      </w:r>
+      <w:r>
+        <w:rPr>
+          <w:rFonts w:hint="default" w:cs="Arial"/>
+          <w:bCs/>
+          <w:sz w:val="24"/>
+          <w:szCs w:val="24"/>
+          <w:lang w:val="en-US"/>
+        </w:rPr>
+        <w:t>amine</w:t>
       </w:r>
       <w:r>
         <w:rPr>
@@ -2124,7 +1601,24 @@
           <w:sz w:val="24"/>
           <w:szCs w:val="24"/>
         </w:rPr>
-        <w:t xml:space="preserve">, species </w:t>
+        <w:t xml:space="preserve">, </w:t>
+      </w:r>
+      <w:r>
+        <w:rPr>
+          <w:rFonts w:hint="default"/>
+          <w:sz w:val="24"/>
+          <w:szCs w:val="24"/>
+          <w:lang w:val="en-US"/>
+        </w:rPr>
+        <w:t xml:space="preserve">propagule pressure, </w:t>
+      </w:r>
+      <w:r>
+        <w:rPr>
+          <w:rFonts w:hint="eastAsia"/>
+          <w:sz w:val="24"/>
+          <w:szCs w:val="24"/>
+        </w:rPr>
+        <w:t xml:space="preserve">species </w:t>
       </w:r>
       <w:r>
         <w:rPr>
@@ -2953,7 +2447,7 @@
         </w:rPr>
         <w:tab/>
       </w:r>
-      <w:commentRangeStart w:id="3"/>
+      <w:commentRangeStart w:id="6"/>
       <w:r>
         <w:rPr>
           <w:rFonts w:cs="Arial"/>
@@ -2962,7 +2456,7 @@
         </w:rPr>
         <w:t xml:space="preserve">Ants have been reported to disperse via human objects. </w:t>
       </w:r>
-      <w:commentRangeStart w:id="4"/>
+      <w:commentRangeStart w:id="7"/>
       <w:r>
         <w:rPr>
           <w:rFonts w:cs="Arial"/>
@@ -2971,9 +2465,9 @@
         </w:rPr>
         <w:t>For instance, fire ants and Argentine ants can be easily transported by agricultural machineries</w:t>
       </w:r>
-      <w:commentRangeEnd w:id="4"/>
-      <w:r>
-        <w:commentReference w:id="4"/>
+      <w:commentRangeEnd w:id="7"/>
+      <w:r>
+        <w:commentReference w:id="7"/>
       </w:r>
       <w:r>
         <w:rPr>
@@ -3015,9 +2509,9 @@
         </w:rPr>
         <w:t xml:space="preserve"> of ants, and its prevalence remains largely unknown.</w:t>
       </w:r>
-      <w:commentRangeEnd w:id="3"/>
-      <w:r>
-        <w:commentReference w:id="3"/>
+      <w:commentRangeEnd w:id="6"/>
+      <w:r>
+        <w:commentReference w:id="6"/>
       </w:r>
       <w:r>
         <w:rPr>
@@ -3065,7 +2559,24 @@
           <w:sz w:val="24"/>
           <w:szCs w:val="24"/>
         </w:rPr>
-        <w:t xml:space="preserve"> examined the spatial and temporal patterns</w:t>
+        <w:t xml:space="preserve"> e</w:t>
+      </w:r>
+      <w:r>
+        <w:rPr>
+          <w:rFonts w:hint="default" w:cs="Arial"/>
+          <w:sz w:val="24"/>
+          <w:szCs w:val="24"/>
+          <w:lang w:val="en-US"/>
+        </w:rPr>
+        <w:t>xplored</w:t>
+      </w:r>
+      <w:r>
+        <w:rPr>
+          <w:rFonts w:hint="eastAsia" w:cs="Arial"/>
+          <w:sz w:val="24"/>
+          <w:szCs w:val="24"/>
+        </w:rPr>
+        <w:t xml:space="preserve"> the spatial and temporal patterns</w:t>
       </w:r>
       <w:r>
         <w:rPr>
@@ -3271,8 +2782,8 @@
         </w:rPr>
         <w:t xml:space="preserve">In the initial phase of data collection (2017–2022), cases of ant hitchhiking on vehicles were gathered from Facebook group where general public shares a case involving their own vehicle intruded by </w:t>
       </w:r>
-      <w:commentRangeStart w:id="5"/>
-      <w:commentRangeStart w:id="6"/>
+      <w:commentRangeStart w:id="8"/>
+      <w:commentRangeStart w:id="9"/>
       <w:r>
         <w:rPr>
           <w:rFonts w:cs="Arial"/>
@@ -3282,16 +2793,16 @@
         </w:rPr>
         <w:t>ants</w:t>
       </w:r>
-      <w:commentRangeEnd w:id="5"/>
+      <w:commentRangeEnd w:id="8"/>
       <w:r>
         <w:rPr>
           <w:rStyle w:val="7"/>
         </w:rPr>
-        <w:commentReference w:id="5"/>
-      </w:r>
-      <w:commentRangeEnd w:id="6"/>
-      <w:r>
-        <w:commentReference w:id="6"/>
+        <w:commentReference w:id="8"/>
+      </w:r>
+      <w:commentRangeEnd w:id="9"/>
+      <w:r>
+        <w:commentReference w:id="9"/>
       </w:r>
       <w:r>
         <w:rPr>
@@ -3331,7 +2842,7 @@
           <w:szCs w:val="24"/>
         </w:rPr>
       </w:pPr>
-      <w:commentRangeStart w:id="7"/>
+      <w:commentRangeStart w:id="10"/>
       <w:r>
         <w:rPr>
           <w:rFonts w:cs="Arial"/>
@@ -3341,9 +2852,9 @@
         </w:rPr>
         <w:t xml:space="preserve">We categorized ant species as “arboreal”, “semi-arboreal”, or “ground-dwelling” based on their nesting sites and foraging habits. </w:t>
       </w:r>
-      <w:commentRangeEnd w:id="7"/>
-      <w:r>
-        <w:commentReference w:id="7"/>
+      <w:commentRangeEnd w:id="10"/>
+      <w:r>
+        <w:commentReference w:id="10"/>
       </w:r>
       <w:r>
         <w:rPr>
@@ -3371,8 +2882,8 @@
         </w:rPr>
         <w:t xml:space="preserve">was analyzed using the Pearson's chi-square test. All recorded cases and the </w:t>
       </w:r>
-      <w:commentRangeStart w:id="8"/>
-      <w:commentRangeStart w:id="9"/>
+      <w:commentRangeStart w:id="11"/>
+      <w:commentRangeStart w:id="12"/>
       <w:r>
         <w:rPr>
           <w:rFonts w:cs="Arial"/>
@@ -3382,16 +2893,16 @@
         </w:rPr>
         <w:t xml:space="preserve">associated variables </w:t>
       </w:r>
-      <w:commentRangeEnd w:id="8"/>
+      <w:commentRangeEnd w:id="11"/>
       <w:r>
         <w:rPr>
           <w:rStyle w:val="7"/>
         </w:rPr>
-        <w:commentReference w:id="8"/>
-      </w:r>
-      <w:commentRangeEnd w:id="9"/>
-      <w:r>
-        <w:commentReference w:id="9"/>
+        <w:commentReference w:id="11"/>
+      </w:r>
+      <w:commentRangeEnd w:id="12"/>
+      <w:r>
+        <w:commentReference w:id="12"/>
       </w:r>
       <w:r>
         <w:rPr>
@@ -4139,8 +3650,8 @@
         </w:rPr>
         <w:t xml:space="preserve">with queen(s), and </w:t>
       </w:r>
-      <w:commentRangeStart w:id="10"/>
-      <w:commentRangeStart w:id="11"/>
+      <w:commentRangeStart w:id="13"/>
+      <w:commentRangeStart w:id="14"/>
       <w:r>
         <w:rPr>
           <w:rFonts w:cs="Arial"/>
@@ -4168,16 +3679,16 @@
         </w:rPr>
         <w:t xml:space="preserve">. </w:t>
       </w:r>
-      <w:commentRangeEnd w:id="10"/>
+      <w:commentRangeEnd w:id="13"/>
       <w:r>
         <w:rPr>
           <w:rStyle w:val="7"/>
         </w:rPr>
-        <w:commentReference w:id="10"/>
-      </w:r>
-      <w:commentRangeEnd w:id="11"/>
-      <w:r>
-        <w:commentReference w:id="11"/>
+        <w:commentReference w:id="13"/>
+      </w:r>
+      <w:commentRangeEnd w:id="14"/>
+      <w:r>
+        <w:commentReference w:id="14"/>
       </w:r>
       <w:r>
         <w:rPr>
@@ -5062,7 +4573,7 @@
         </w:rPr>
         <w:t xml:space="preserve"> this </w:t>
       </w:r>
-      <w:commentRangeStart w:id="12"/>
+      <w:commentRangeStart w:id="15"/>
       <w:r>
         <w:rPr>
           <w:rFonts w:hint="eastAsia" w:cs="Arial"/>
@@ -5072,14 +4583,14 @@
         </w:rPr>
         <w:t xml:space="preserve">hurdle. </w:t>
       </w:r>
-      <w:commentRangeEnd w:id="12"/>
+      <w:commentRangeEnd w:id="15"/>
       <w:r>
         <w:rPr>
           <w:rStyle w:val="7"/>
         </w:rPr>
-        <w:commentReference w:id="12"/>
-      </w:r>
-      <w:commentRangeStart w:id="13"/>
+        <w:commentReference w:id="15"/>
+      </w:r>
+      <w:commentRangeStart w:id="16"/>
       <w:r>
         <w:rPr>
           <w:rFonts w:cs="Arial"/>
@@ -5089,9 +4600,9 @@
         </w:rPr>
         <w:t>Even if the ants come onto the vehicles directly from the trees via twigs or branches that touch the vehicles, they still need to be capable of moving on the vehicle surface.</w:t>
       </w:r>
-      <w:commentRangeEnd w:id="13"/>
-      <w:r>
-        <w:commentReference w:id="13"/>
+      <w:commentRangeEnd w:id="16"/>
+      <w:r>
+        <w:commentReference w:id="16"/>
       </w:r>
       <w:r>
         <w:t xml:space="preserve"> </w:t>
@@ -5303,8 +4814,8 @@
         </w:rPr>
         <w:t xml:space="preserve">. Arboreal ants have hooked pretarsal claws, well-developed adhesive pads, and fine tarsal hairs, allowing them to walk on smooth vertical substrates. On the other hand, ground-dwelling ants have straight pretarsal claws and lack adhesive pads as well as tarsal hairs, and therefore they are less capable of moving on smooth vertical </w:t>
       </w:r>
-      <w:commentRangeStart w:id="14"/>
-      <w:commentRangeStart w:id="15"/>
+      <w:commentRangeStart w:id="17"/>
+      <w:commentRangeStart w:id="18"/>
       <w:r>
         <w:rPr>
           <w:rFonts w:cs="Arial"/>
@@ -5314,16 +4825,16 @@
         </w:rPr>
         <w:t xml:space="preserve">surfaces </w:t>
       </w:r>
-      <w:commentRangeEnd w:id="14"/>
+      <w:commentRangeEnd w:id="17"/>
       <w:r>
         <w:rPr>
           <w:rStyle w:val="7"/>
         </w:rPr>
-        <w:commentReference w:id="14"/>
-      </w:r>
-      <w:commentRangeEnd w:id="15"/>
-      <w:r>
-        <w:commentReference w:id="15"/>
+        <w:commentReference w:id="17"/>
+      </w:r>
+      <w:commentRangeEnd w:id="18"/>
+      <w:r>
+        <w:commentReference w:id="18"/>
       </w:r>
       <w:r>
         <w:rPr>
@@ -5499,7 +5010,7 @@
         </w:rPr>
         <w:t xml:space="preserve">m. </w:t>
       </w:r>
-      <w:commentRangeStart w:id="16"/>
+      <w:commentRangeStart w:id="19"/>
       <w:r>
         <w:rPr>
           <w:rFonts w:cs="Arial"/>
@@ -5636,9 +5147,9 @@
         </w:rPr>
         <w:t xml:space="preserve"> their colonization attempts.</w:t>
       </w:r>
-      <w:commentRangeEnd w:id="16"/>
-      <w:r>
-        <w:commentReference w:id="16"/>
+      <w:commentRangeEnd w:id="19"/>
+      <w:r>
+        <w:commentReference w:id="19"/>
       </w:r>
       <w:r>
         <w:rPr>
@@ -5740,7 +5251,7 @@
         </w:rPr>
         <w:t xml:space="preserve">s. For instance, </w:t>
       </w:r>
-      <w:commentRangeStart w:id="17"/>
+      <w:commentRangeStart w:id="20"/>
       <w:r>
         <w:rPr>
           <w:rFonts w:cs="Arial"/>
@@ -5815,9 +5326,9 @@
         </w:rPr>
         <w:fldChar w:fldCharType="end"/>
       </w:r>
-      <w:commentRangeEnd w:id="17"/>
-      <w:r>
-        <w:commentReference w:id="17"/>
+      <w:commentRangeEnd w:id="20"/>
+      <w:r>
+        <w:commentReference w:id="20"/>
       </w:r>
       <w:r>
         <w:rPr>
@@ -6001,7 +5512,7 @@
         </w:rPr>
         <w:t xml:space="preserve">, rendering them more likely to survive the high temperature of vehicles. </w:t>
       </w:r>
-      <w:commentRangeStart w:id="18"/>
+      <w:commentRangeStart w:id="21"/>
       <w:r>
         <w:rPr>
           <w:rFonts w:cs="Arial"/>
@@ -6065,9 +5576,9 @@
         </w:rPr>
         <w:t>.</w:t>
       </w:r>
-      <w:commentRangeEnd w:id="18"/>
-      <w:r>
-        <w:commentReference w:id="18"/>
+      <w:commentRangeEnd w:id="21"/>
+      <w:r>
+        <w:commentReference w:id="21"/>
       </w:r>
     </w:p>
     <w:p>
@@ -6174,7 +5685,7 @@
         </w:rPr>
         <w:t xml:space="preserve"> in the recorded ant hitchhiking cases is mainly attributed to its high population densities in Taiwan (driving its tendency to colonize artificial structures), high exploratory behavior, good climbing ability, and high thermal tolerance. Our study nonetheless serves as the first efforts to characterize the patterns of ant presence in vehicles, and we have endeavored to engage the wider community in citizen science work as a cost-effective method for collecting hitchhiking data. </w:t>
       </w:r>
-      <w:commentRangeStart w:id="19"/>
+      <w:commentRangeStart w:id="22"/>
       <w:r>
         <w:rPr>
           <w:rFonts w:cs="Arial"/>
@@ -6184,9 +5695,9 @@
         </w:rPr>
         <w:t>Exotic ants often achieve high local population densities, which may drive them to engage more frequently in active hitchhiking on vehicles compared to native ants.</w:t>
       </w:r>
-      <w:commentRangeEnd w:id="19"/>
-      <w:r>
-        <w:commentReference w:id="19"/>
+      <w:commentRangeEnd w:id="22"/>
+      <w:r>
+        <w:commentReference w:id="22"/>
       </w:r>
       <w:r>
         <w:rPr>
@@ -6278,8 +5789,8 @@
         </w:rPr>
         <w:t xml:space="preserve"> </w:t>
       </w:r>
-      <w:commentRangeStart w:id="20"/>
-      <w:commentRangeStart w:id="21"/>
+      <w:commentRangeStart w:id="23"/>
+      <w:commentRangeStart w:id="24"/>
       <w:r>
         <w:rPr>
           <w:rFonts w:hint="eastAsia" w:cs="Arial"/>
@@ -6316,16 +5827,16 @@
         </w:rPr>
         <w:t xml:space="preserve"> events</w:t>
       </w:r>
-      <w:commentRangeEnd w:id="20"/>
+      <w:commentRangeEnd w:id="23"/>
       <w:r>
         <w:rPr>
           <w:rStyle w:val="7"/>
         </w:rPr>
-        <w:commentReference w:id="20"/>
-      </w:r>
-      <w:commentRangeEnd w:id="21"/>
-      <w:r>
-        <w:commentReference w:id="21"/>
+        <w:commentReference w:id="23"/>
+      </w:r>
+      <w:commentRangeEnd w:id="24"/>
+      <w:r>
+        <w:commentReference w:id="24"/>
       </w:r>
       <w:r>
         <w:rPr>
@@ -9281,7 +8792,7 @@
         </w:rPr>
         <w:t xml:space="preserve">Figure 2. The number of ant hitchhiking cases in each season across the study period (spring: March–May; summer: June–August; fall: September–November; winter: December–February). </w:t>
       </w:r>
-      <w:commentRangeStart w:id="22"/>
+      <w:commentRangeStart w:id="25"/>
       <w:r>
         <w:rPr>
           <w:rFonts w:cs="Arial"/>
@@ -9290,9 +8801,9 @@
         </w:rPr>
         <w:t>Do a box plot?</w:t>
       </w:r>
-      <w:commentRangeEnd w:id="22"/>
-      <w:r>
-        <w:commentReference w:id="22"/>
+      <w:commentRangeEnd w:id="25"/>
+      <w:r>
+        <w:commentReference w:id="25"/>
       </w:r>
     </w:p>
     <w:p>
@@ -9421,46 +8932,7 @@
 
 <file path=word/comments.xml><?xml version="1.0" encoding="utf-8"?>
 <w:comments xmlns:wpc="http://schemas.microsoft.com/office/word/2010/wordprocessingCanvas" xmlns:mc="http://schemas.openxmlformats.org/markup-compatibility/2006" xmlns:o="urn:schemas-microsoft-com:office:office" xmlns:r="http://schemas.openxmlformats.org/officeDocument/2006/relationships" xmlns:m="http://schemas.openxmlformats.org/officeDocument/2006/math" xmlns:v="urn:schemas-microsoft-com:vml" xmlns:wp14="http://schemas.microsoft.com/office/word/2010/wordprocessingDrawing" xmlns:wp="http://schemas.openxmlformats.org/drawingml/2006/wordprocessingDrawing" xmlns:w="http://schemas.openxmlformats.org/wordprocessingml/2006/main" xmlns:w14="http://schemas.microsoft.com/office/word/2010/wordml" xmlns:w15="http://schemas.microsoft.com/office/word/2012/wordml" xmlns:w10="urn:schemas-microsoft-com:office:word" xmlns:wpg="http://schemas.microsoft.com/office/word/2010/wordprocessingGroup" xmlns:wpi="http://schemas.microsoft.com/office/word/2010/wordprocessingInk" xmlns:wne="http://schemas.microsoft.com/office/word/2006/wordml" xmlns:wps="http://schemas.microsoft.com/office/word/2010/wordprocessingShape" xmlns:wpsCustomData="http://www.wps.cn/officeDocument/2013/wpsCustomData" mc:Ignorable="w14 w15 wp14">
-  <w:comment w:id="0" w:author="Yang, Scotty" w:date="2023-10-09T21:19:00Z" w:initials="">
-    <w:p>
-      <w:pPr>
-        <w:jc w:val="left"/>
-      </w:pPr>
-      <w:r>
-        <w:rPr>
-          <w:color w:val="000000"/>
-        </w:rPr>
-        <w:t>My feeling is that we are not really examining this behavior per se-it’s more like to analyze the pattern, examine what predicts if a vehicle gets hitchhiked.</w:t>
-      </w:r>
-    </w:p>
-  </w:comment>
-  <w:comment w:id="1" w:author="Yang, Scotty" w:date="2023-10-11T16:17:00Z" w:initials="">
-    <w:p>
-      <w:pPr>
-        <w:jc w:val="left"/>
-      </w:pPr>
-      <w:r>
-        <w:rPr>
-          <w:color w:val="000000"/>
-        </w:rPr>
-        <w:t>We may want to define “hitchhiking” because the reports are about ants on a vehicle, making the ants potential hitchhikers, not necessarily ants will be taking ride with the vehicle (especially since in most cases, people will get them off as soon as they realize there are ants on the vehicle)</w:t>
-      </w:r>
-    </w:p>
-  </w:comment>
-  <w:comment w:id="2" w:author="Yang, Scotty" w:date="2023-10-11T16:23:00Z" w:initials="">
-    <w:p>
-      <w:pPr>
-        <w:jc w:val="left"/>
-      </w:pPr>
-      <w:r>
-        <w:rPr>
-          <w:color w:val="000000"/>
-        </w:rPr>
-        <w:t>What’s the statical analysis and also what predicts if an vehicle will pick up ants?</w:t>
-      </w:r>
-    </w:p>
-  </w:comment>
-  <w:comment w:id="4" w:author="genchanghsu" w:date="2023-10-16T14:06:00Z" w:initials="g">
+  <w:comment w:id="0" w:author="genchanghsu" w:date="2023-10-19T20:15:28Z" w:initials="g">
     <w:p>
       <w:pPr>
         <w:pStyle w:val="8"/>
@@ -9474,242 +8946,96 @@
           <w:rFonts w:hint="default"/>
           <w:lang w:val="en-US"/>
         </w:rPr>
-        <w:t xml:space="preserve">FC maybe </w:t>
-      </w:r>
-      <w:r>
-        <w:t>add references to this</w:t>
-      </w:r>
+        <w:t>The definition of “ant hitchhiking” in this</w:t>
+      </w:r>
+      <w:bookmarkStart w:id="0" w:name="_GoBack"/>
+      <w:bookmarkEnd w:id="0"/>
       <w:r>
         <w:rPr>
           <w:rFonts w:hint="default"/>
           <w:lang w:val="en-US"/>
         </w:rPr>
-        <w:t xml:space="preserve"> if possible (I couldn’t really find one)?</w:t>
-      </w:r>
-      <w:bookmarkStart w:id="0" w:name="_GoBack"/>
-      <w:bookmarkEnd w:id="0"/>
+        <w:t xml:space="preserve"> study.</w:t>
+      </w:r>
     </w:p>
   </w:comment>
-  <w:comment w:id="3" w:author="genchanghsu" w:date="2023-10-16T14:03:00Z" w:initials="g">
+  <w:comment w:id="1" w:author="genchanghsu" w:date="2023-10-19T20:04:28Z" w:initials="g">
     <w:p>
       <w:pPr>
         <w:pStyle w:val="8"/>
       </w:pPr>
-      <w:r>
-        <w:t>I’ve revised this part to better illustrate the knowledge gap and to help guide the readers through the ideas and motivation of our study. Any further suggestions are welcome!</w:t>
-      </w:r>
-    </w:p>
-  </w:comment>
-  <w:comment w:id="5" w:author="Yang, Scotty" w:date="2023-10-15T18:32:00Z" w:initials="">
-    <w:p>
-      <w:pPr>
-        <w:jc w:val="left"/>
-      </w:pPr>
-      <w:r>
-        <w:rPr>
-          <w:color w:val="000000"/>
-        </w:rPr>
-        <w:t>Do we want to specify how many ants would be considered as enough to be a functional unit?</w:t>
-      </w:r>
-    </w:p>
-  </w:comment>
-  <w:comment w:id="6" w:author="genchanghsu" w:date="2023-10-15T21:56:00Z" w:initials="g">
-    <w:p>
-      <w:pPr>
-        <w:pStyle w:val="8"/>
-      </w:pPr>
-      <w:r>
-        <w:t xml:space="preserve">We should certainly make this clear! I’m not sure if there is a standard definition or criterion for how many individuals are sufficient for a functional unit in ants. Perhaps we can simply specify a rough number (e.g., at least 100 ants)? </w:t>
-      </w:r>
       <w:r>
         <w:rPr>
           <w:rFonts w:hint="default"/>
           <w:lang w:val="en-US"/>
         </w:rPr>
-        <w:t>A</w:t>
-      </w:r>
-      <w:r>
-        <w:t>ny suggestions</w:t>
-      </w:r>
-      <w:r>
+        <w:t>I’ve changed the word “examined” to “explored” so better reflect what we actually did in our study.</w:t>
+      </w:r>
+    </w:p>
+  </w:comment>
+  <w:comment w:id="2" w:author="Yang, Scotty" w:date="2023-10-11T16:17:00Z" w:initials="">
+    <w:p>
+      <w:pPr>
+        <w:jc w:val="left"/>
+      </w:pPr>
+      <w:r>
+        <w:rPr>
+          <w:color w:val="000000"/>
+        </w:rPr>
+        <w:t>We may want to define “hitchhiking” because the reports are about ants on a vehicle, making the ants potential hitchhikers, not necessarily ants will be taking ride with the vehicle (especially since in most cases, people will get them off as soon as they realize there are ants on the vehicle)</w:t>
+      </w:r>
+    </w:p>
+  </w:comment>
+  <w:comment w:id="3" w:author="genchanghsu" w:date="2023-10-19T20:15:39Z" w:initials="g">
+    <w:p>
+      <w:pPr>
+        <w:pStyle w:val="8"/>
         <w:rPr>
           <w:rFonts w:hint="default"/>
           <w:lang w:val="en-US"/>
         </w:rPr>
-        <w:t xml:space="preserve"> FC</w:t>
-      </w:r>
-      <w:r>
-        <w:t>?</w:t>
-      </w:r>
-    </w:p>
-  </w:comment>
-  <w:comment w:id="7" w:author="genchanghsu" w:date="2023-10-15T21:58:00Z" w:initials="g">
-    <w:p>
-      <w:pPr>
-        <w:pStyle w:val="8"/>
+      </w:pPr>
+      <w:r>
         <w:rPr>
           <w:rFonts w:hint="default"/>
           <w:lang w:val="en-US"/>
         </w:rPr>
-      </w:pPr>
-      <w:r>
+        <w:t>I agree that we should better define what “hitchhiking” refers to in our study. I’ve added this above.</w:t>
+      </w:r>
+    </w:p>
+  </w:comment>
+  <w:comment w:id="4" w:author="Yang, Scotty" w:date="2023-10-11T16:23:00Z" w:initials="">
+    <w:p>
+      <w:pPr>
+        <w:jc w:val="left"/>
+      </w:pPr>
+      <w:r>
+        <w:rPr>
+          <w:color w:val="000000"/>
+        </w:rPr>
+        <w:t>What’s the statical analysis and also what predicts if an vehicle will pick up ants?</w:t>
+      </w:r>
+    </w:p>
+  </w:comment>
+  <w:comment w:id="5" w:author="genchanghsu" w:date="2023-10-19T19:58:18Z" w:initials="g">
+    <w:p>
+      <w:pPr>
+        <w:pStyle w:val="8"/>
         <w:rPr>
           <w:rFonts w:hint="default"/>
           <w:lang w:val="en-US"/>
         </w:rPr>
-        <w:t xml:space="preserve">FC maybe add </w:t>
-      </w:r>
-      <w:r>
-        <w:t>references to this</w:t>
-      </w:r>
+      </w:pPr>
       <w:r>
         <w:rPr>
           <w:rFonts w:hint="default"/>
           <w:lang w:val="en-US"/>
         </w:rPr>
-        <w:t>?</w:t>
+        <w:t>I did not do any statistical analysis on this part but rather just summarized the recorded data. I don’t think we can really predict whether a vehicle will be colonized by ants based on the parking duration.</w:t>
       </w:r>
     </w:p>
   </w:comment>
-  <w:comment w:id="8" w:author="Yang, Scotty" w:date="2023-10-15T18:38:00Z" w:initials="">
-    <w:p>
-      <w:pPr>
-        <w:jc w:val="left"/>
-      </w:pPr>
-      <w:r>
-        <w:t>Can we run any correlational analyses? Like can we predict which factor is correlated with the incidence (</w:t>
-      </w:r>
-      <w:r>
-        <w:rPr>
-          <w:color w:val="000000"/>
-        </w:rPr>
-        <w:t>like the determinants</w:t>
-      </w:r>
-      <w:r>
-        <w:t>) so there is a predictive framework we can come up with?</w:t>
-      </w:r>
-    </w:p>
-  </w:comment>
-  <w:comment w:id="9" w:author="genchanghsu" w:date="2023-10-15T21:59:00Z" w:initials="g">
-    <w:p>
-      <w:pPr>
-        <w:pStyle w:val="8"/>
-      </w:pPr>
-      <w:r>
-        <w:t>I will take a look at other variables and see if there’s any interesting patterns!</w:t>
-      </w:r>
-    </w:p>
-  </w:comment>
-  <w:comment w:id="10" w:author="Yang, Scotty" w:date="2023-10-15T19:30:00Z" w:initials="">
-    <w:p>
-      <w:pPr>
-        <w:jc w:val="left"/>
-      </w:pPr>
-      <w:r>
-        <w:rPr>
-          <w:color w:val="000000"/>
-        </w:rPr>
-        <w:t>How many of our records that queen presence is confirmed?</w:t>
-      </w:r>
-    </w:p>
-  </w:comment>
-  <w:comment w:id="11" w:author="genchanghsu" w:date="2023-10-17T12:10:00Z" w:initials="g">
-    <w:p>
-      <w:pPr>
-        <w:pStyle w:val="8"/>
-        <w:rPr>
-          <w:sz w:val="24"/>
-          <w:szCs w:val="24"/>
-        </w:rPr>
-      </w:pPr>
-      <w:r>
-        <w:rPr>
-          <w:sz w:val="24"/>
-          <w:szCs w:val="24"/>
-        </w:rPr>
-        <w:t>I’m not sure about that.</w:t>
-      </w:r>
-      <w:r>
-        <w:rPr>
-          <w:rFonts w:hint="default"/>
-          <w:sz w:val="24"/>
-          <w:szCs w:val="24"/>
-          <w:lang w:val="en-US"/>
-        </w:rPr>
-        <w:t xml:space="preserve"> A</w:t>
-      </w:r>
-      <w:r>
-        <w:rPr>
-          <w:sz w:val="24"/>
-          <w:szCs w:val="24"/>
-        </w:rPr>
-        <w:t>ny idea</w:t>
-      </w:r>
-      <w:r>
-        <w:rPr>
-          <w:rFonts w:hint="default"/>
-          <w:sz w:val="24"/>
-          <w:szCs w:val="24"/>
-          <w:lang w:val="en-US"/>
-        </w:rPr>
-        <w:t xml:space="preserve"> FC</w:t>
-      </w:r>
-      <w:r>
-        <w:rPr>
-          <w:sz w:val="24"/>
-          <w:szCs w:val="24"/>
-        </w:rPr>
-        <w:t>?</w:t>
-      </w:r>
-    </w:p>
-  </w:comment>
-  <w:comment w:id="12" w:author="Yang, Scotty" w:date="2023-10-15T19:38:00Z" w:initials="">
-    <w:p>
-      <w:pPr>
-        <w:jc w:val="left"/>
-      </w:pPr>
-      <w:r>
-        <w:rPr>
-          <w:color w:val="000000"/>
-        </w:rPr>
-        <w:t>I like this part of discussion, but imagine this: what if ants coming from a twig that touches a vehicle from the top, ants don’t need to have excellent climbing ability to stick onto the paint, right?</w:t>
-      </w:r>
-    </w:p>
-  </w:comment>
-  <w:comment w:id="13" w:author="genchanghsu" w:date="2023-10-17T12:33:00Z" w:initials="g">
-    <w:p>
-      <w:pPr>
-        <w:pStyle w:val="8"/>
-      </w:pPr>
-      <w:r>
-        <w:t>Yes, that’s a good point. But even if the ants come directly from the trees, they still need to be able to move on the paint. I added this sentence to answer this question that the readers may have.</w:t>
-      </w:r>
-    </w:p>
-  </w:comment>
-  <w:comment w:id="14" w:author="Yang, Scotty" w:date="2023-10-15T19:39:00Z" w:initials="">
-    <w:p>
-      <w:pPr>
-        <w:jc w:val="left"/>
-      </w:pPr>
-      <w:r>
-        <w:rPr>
-          <w:color w:val="000000"/>
-        </w:rPr>
-        <w:t>Is this pattern reflected in our database?</w:t>
-      </w:r>
-    </w:p>
-  </w:comment>
-  <w:comment w:id="15" w:author="genchanghsu" w:date="2023-10-17T12:42:00Z" w:initials="g">
-    <w:p>
-      <w:pPr>
-        <w:pStyle w:val="8"/>
-      </w:pPr>
-      <w:r>
-        <w:t xml:space="preserve">We did not really examine the leg structure of the recorded ant species, so this is just our potential explanation. </w:t>
-      </w:r>
-    </w:p>
-  </w:comment>
-  <w:comment w:id="16" w:author="genchanghsu" w:date="2023-10-19T12:18:43Z" w:initials="g">
+  <w:comment w:id="7" w:author="genchanghsu" w:date="2023-10-16T14:06:00Z" w:initials="g">
     <w:p>
       <w:pPr>
         <w:pStyle w:val="8"/>
@@ -9723,47 +9049,294 @@
           <w:rFonts w:hint="default"/>
           <w:lang w:val="en-US"/>
         </w:rPr>
-        <w:t>I’ve revised this part based on Scotty’s suggestion.</w:t>
-      </w:r>
-    </w:p>
-  </w:comment>
-  <w:comment w:id="17" w:author="genchanghsu" w:date="2023-10-19T12:19:07Z" w:initials="g">
-    <w:p>
-      <w:pPr>
-        <w:pStyle w:val="8"/>
+        <w:t xml:space="preserve">FC maybe </w:t>
+      </w:r>
+      <w:r>
+        <w:t>add references to this</w:t>
+      </w:r>
+      <w:r>
         <w:rPr>
           <w:rFonts w:hint="default"/>
           <w:lang w:val="en-US"/>
         </w:rPr>
-      </w:pPr>
+        <w:t xml:space="preserve"> if possible (I couldn’t really find one)?</w:t>
+      </w:r>
+    </w:p>
+  </w:comment>
+  <w:comment w:id="6" w:author="genchanghsu" w:date="2023-10-16T14:03:00Z" w:initials="g">
+    <w:p>
+      <w:pPr>
+        <w:pStyle w:val="8"/>
+      </w:pPr>
+      <w:r>
+        <w:t>I’ve revised this part to better illustrate the knowledge gap and to help guide the readers through the ideas and motivation of our study. Any further suggestions are welcome!</w:t>
+      </w:r>
+    </w:p>
+  </w:comment>
+  <w:comment w:id="8" w:author="Yang, Scotty" w:date="2023-10-15T18:32:00Z" w:initials="">
+    <w:p>
+      <w:pPr>
+        <w:jc w:val="left"/>
+      </w:pPr>
+      <w:r>
+        <w:rPr>
+          <w:color w:val="000000"/>
+        </w:rPr>
+        <w:t>Do we want to specify how many ants would be considered as enough to be a functional unit?</w:t>
+      </w:r>
+    </w:p>
+  </w:comment>
+  <w:comment w:id="9" w:author="genchanghsu" w:date="2023-10-15T21:56:00Z" w:initials="g">
+    <w:p>
+      <w:pPr>
+        <w:pStyle w:val="8"/>
+      </w:pPr>
+      <w:r>
+        <w:t xml:space="preserve">We should certainly make this clear! I’m not sure if there is a standard definition or criterion for how many individuals are sufficient for a functional unit in ants. Perhaps we can simply specify a rough number (e.g., at least 100 ants)? </w:t>
+      </w:r>
       <w:r>
         <w:rPr>
           <w:rFonts w:hint="default"/>
           <w:lang w:val="en-US"/>
         </w:rPr>
-        <w:t>Added this case study.</w:t>
-      </w:r>
-    </w:p>
-  </w:comment>
-  <w:comment w:id="18" w:author="genchanghsu" w:date="2023-10-19T12:19:18Z" w:initials="g">
-    <w:p>
-      <w:pPr>
-        <w:pStyle w:val="8"/>
+        <w:t>A</w:t>
+      </w:r>
+      <w:r>
+        <w:t>ny suggestions</w:t>
+      </w:r>
+      <w:r>
         <w:rPr>
           <w:rFonts w:hint="default"/>
           <w:lang w:val="en-US"/>
         </w:rPr>
-      </w:pPr>
-      <w:r>
+        <w:t xml:space="preserve"> FC</w:t>
+      </w:r>
+      <w:r>
+        <w:t>?</w:t>
+      </w:r>
+    </w:p>
+  </w:comment>
+  <w:comment w:id="10" w:author="genchanghsu" w:date="2023-10-15T21:58:00Z" w:initials="g">
+    <w:p>
+      <w:pPr>
+        <w:pStyle w:val="8"/>
         <w:rPr>
           <w:rFonts w:hint="default"/>
           <w:lang w:val="en-US"/>
         </w:rPr>
+      </w:pPr>
+      <w:r>
+        <w:rPr>
+          <w:rFonts w:hint="default"/>
+          <w:lang w:val="en-US"/>
+        </w:rPr>
+        <w:t xml:space="preserve">FC maybe add </w:t>
+      </w:r>
+      <w:r>
+        <w:t>references to this</w:t>
+      </w:r>
+      <w:r>
+        <w:rPr>
+          <w:rFonts w:hint="default"/>
+          <w:lang w:val="en-US"/>
+        </w:rPr>
+        <w:t>?</w:t>
+      </w:r>
+    </w:p>
+  </w:comment>
+  <w:comment w:id="11" w:author="Yang, Scotty" w:date="2023-10-15T18:38:00Z" w:initials="">
+    <w:p>
+      <w:pPr>
+        <w:jc w:val="left"/>
+      </w:pPr>
+      <w:r>
+        <w:t>Can we run any correlational analyses? Like can we predict which factor is correlated with the incidence (</w:t>
+      </w:r>
+      <w:r>
+        <w:rPr>
+          <w:color w:val="000000"/>
+        </w:rPr>
+        <w:t>like the determinants</w:t>
+      </w:r>
+      <w:r>
+        <w:t>) so there is a predictive framework we can come up with?</w:t>
+      </w:r>
+    </w:p>
+  </w:comment>
+  <w:comment w:id="12" w:author="genchanghsu" w:date="2023-10-15T21:59:00Z" w:initials="g">
+    <w:p>
+      <w:pPr>
+        <w:pStyle w:val="8"/>
+      </w:pPr>
+      <w:r>
+        <w:t>I will take a look at other variables and see if there’s any interesting patterns!</w:t>
+      </w:r>
+    </w:p>
+  </w:comment>
+  <w:comment w:id="13" w:author="Yang, Scotty" w:date="2023-10-15T19:30:00Z" w:initials="">
+    <w:p>
+      <w:pPr>
+        <w:jc w:val="left"/>
+      </w:pPr>
+      <w:r>
+        <w:rPr>
+          <w:color w:val="000000"/>
+        </w:rPr>
+        <w:t>How many of our records that queen presence is confirmed?</w:t>
+      </w:r>
+    </w:p>
+  </w:comment>
+  <w:comment w:id="14" w:author="genchanghsu" w:date="2023-10-17T12:10:00Z" w:initials="g">
+    <w:p>
+      <w:pPr>
+        <w:pStyle w:val="8"/>
+        <w:rPr>
+          <w:sz w:val="24"/>
+          <w:szCs w:val="24"/>
+        </w:rPr>
+      </w:pPr>
+      <w:r>
+        <w:rPr>
+          <w:sz w:val="24"/>
+          <w:szCs w:val="24"/>
+        </w:rPr>
+        <w:t>I’m not sure about that.</w:t>
+      </w:r>
+      <w:r>
+        <w:rPr>
+          <w:rFonts w:hint="default"/>
+          <w:sz w:val="24"/>
+          <w:szCs w:val="24"/>
+          <w:lang w:val="en-US"/>
+        </w:rPr>
+        <w:t xml:space="preserve"> A</w:t>
+      </w:r>
+      <w:r>
+        <w:rPr>
+          <w:sz w:val="24"/>
+          <w:szCs w:val="24"/>
+        </w:rPr>
+        <w:t>ny idea</w:t>
+      </w:r>
+      <w:r>
+        <w:rPr>
+          <w:rFonts w:hint="default"/>
+          <w:sz w:val="24"/>
+          <w:szCs w:val="24"/>
+          <w:lang w:val="en-US"/>
+        </w:rPr>
+        <w:t xml:space="preserve"> FC</w:t>
+      </w:r>
+      <w:r>
+        <w:rPr>
+          <w:sz w:val="24"/>
+          <w:szCs w:val="24"/>
+        </w:rPr>
+        <w:t>?</w:t>
+      </w:r>
+    </w:p>
+  </w:comment>
+  <w:comment w:id="15" w:author="Yang, Scotty" w:date="2023-10-15T19:38:00Z" w:initials="">
+    <w:p>
+      <w:pPr>
+        <w:jc w:val="left"/>
+      </w:pPr>
+      <w:r>
+        <w:rPr>
+          <w:color w:val="000000"/>
+        </w:rPr>
+        <w:t>I like this part of discussion, but imagine this: what if ants coming from a twig that touches a vehicle from the top, ants don’t need to have excellent climbing ability to stick onto the paint, right?</w:t>
+      </w:r>
+    </w:p>
+  </w:comment>
+  <w:comment w:id="16" w:author="genchanghsu" w:date="2023-10-17T12:33:00Z" w:initials="g">
+    <w:p>
+      <w:pPr>
+        <w:pStyle w:val="8"/>
+      </w:pPr>
+      <w:r>
+        <w:t>Yes, that’s a good point. But even if the ants come directly from the trees, they still need to be able to move on the paint. I added this sentence to answer this question that the readers may have.</w:t>
+      </w:r>
+    </w:p>
+  </w:comment>
+  <w:comment w:id="17" w:author="Yang, Scotty" w:date="2023-10-15T19:39:00Z" w:initials="">
+    <w:p>
+      <w:pPr>
+        <w:jc w:val="left"/>
+      </w:pPr>
+      <w:r>
+        <w:rPr>
+          <w:color w:val="000000"/>
+        </w:rPr>
+        <w:t>Is this pattern reflected in our database?</w:t>
+      </w:r>
+    </w:p>
+  </w:comment>
+  <w:comment w:id="18" w:author="genchanghsu" w:date="2023-10-17T12:42:00Z" w:initials="g">
+    <w:p>
+      <w:pPr>
+        <w:pStyle w:val="8"/>
+      </w:pPr>
+      <w:r>
+        <w:t xml:space="preserve">We did not really examine the leg structure of the recorded ant species, so this is just our potential explanation. </w:t>
+      </w:r>
+    </w:p>
+  </w:comment>
+  <w:comment w:id="19" w:author="genchanghsu" w:date="2023-10-19T12:18:43Z" w:initials="g">
+    <w:p>
+      <w:pPr>
+        <w:pStyle w:val="8"/>
+        <w:rPr>
+          <w:rFonts w:hint="default"/>
+          <w:lang w:val="en-US"/>
+        </w:rPr>
+      </w:pPr>
+      <w:r>
+        <w:rPr>
+          <w:rFonts w:hint="default"/>
+          <w:lang w:val="en-US"/>
+        </w:rPr>
+        <w:t>I’ve revised this part based on Scotty’s suggestion.</w:t>
+      </w:r>
+    </w:p>
+  </w:comment>
+  <w:comment w:id="20" w:author="genchanghsu" w:date="2023-10-19T12:19:07Z" w:initials="g">
+    <w:p>
+      <w:pPr>
+        <w:pStyle w:val="8"/>
+        <w:rPr>
+          <w:rFonts w:hint="default"/>
+          <w:lang w:val="en-US"/>
+        </w:rPr>
+      </w:pPr>
+      <w:r>
+        <w:rPr>
+          <w:rFonts w:hint="default"/>
+          <w:lang w:val="en-US"/>
+        </w:rPr>
+        <w:t>Added this case study.</w:t>
+      </w:r>
+    </w:p>
+  </w:comment>
+  <w:comment w:id="21" w:author="genchanghsu" w:date="2023-10-19T12:19:18Z" w:initials="g">
+    <w:p>
+      <w:pPr>
+        <w:pStyle w:val="8"/>
+        <w:rPr>
+          <w:rFonts w:hint="default"/>
+          <w:lang w:val="en-US"/>
+        </w:rPr>
+      </w:pPr>
+      <w:r>
+        <w:rPr>
+          <w:rFonts w:hint="default"/>
+          <w:lang w:val="en-US"/>
+        </w:rPr>
         <w:t>Brought up the idea of propagule pressure.</w:t>
       </w:r>
     </w:p>
   </w:comment>
-  <w:comment w:id="19" w:author="genchanghsu" w:date="2023-10-17T13:13:00Z" w:initials="g">
+  <w:comment w:id="22" w:author="genchanghsu" w:date="2023-10-17T13:13:00Z" w:initials="g">
     <w:p>
       <w:pPr>
         <w:pStyle w:val="8"/>
@@ -9773,7 +9346,7 @@
       </w:r>
     </w:p>
   </w:comment>
-  <w:comment w:id="20" w:author="Yang, Scotty" w:date="2023-10-15T20:00:00Z" w:initials="">
+  <w:comment w:id="23" w:author="Yang, Scotty" w:date="2023-10-15T20:00:00Z" w:initials="">
     <w:p>
       <w:pPr>
         <w:jc w:val="left"/>
@@ -9786,7 +9359,7 @@
       </w:r>
     </w:p>
   </w:comment>
-  <w:comment w:id="21" w:author="genchanghsu" w:date="2023-10-17T13:02:00Z" w:initials="g">
+  <w:comment w:id="24" w:author="genchanghsu" w:date="2023-10-17T13:02:00Z" w:initials="g">
     <w:p>
       <w:pPr>
         <w:pStyle w:val="8"/>
@@ -9796,7 +9369,7 @@
       </w:r>
     </w:p>
   </w:comment>
-  <w:comment w:id="22" w:author="genchanghsu" w:date="2023-10-15T22:14:00Z" w:initials="g">
+  <w:comment w:id="25" w:author="genchanghsu" w:date="2023-10-15T22:14:00Z" w:initials="g">
     <w:p>
       <w:pPr>
         <w:pStyle w:val="8"/>
@@ -9811,29 +9384,32 @@
 
 <file path=word/commentsExtended.xml><?xml version="1.0" encoding="utf-8"?>
 <w15:commentsEx xmlns:wpc="http://schemas.microsoft.com/office/word/2010/wordprocessingCanvas" xmlns:mc="http://schemas.openxmlformats.org/markup-compatibility/2006" xmlns:o="urn:schemas-microsoft-com:office:office" xmlns:r="http://schemas.openxmlformats.org/officeDocument/2006/relationships" xmlns:m="http://schemas.openxmlformats.org/officeDocument/2006/math" xmlns:v="urn:schemas-microsoft-com:vml" xmlns:wp14="http://schemas.microsoft.com/office/word/2010/wordprocessingDrawing" xmlns:wp="http://schemas.openxmlformats.org/drawingml/2006/wordprocessingDrawing" xmlns:w="http://schemas.openxmlformats.org/wordprocessingml/2006/main" xmlns:w14="http://schemas.microsoft.com/office/word/2010/wordml" xmlns:w15="http://schemas.microsoft.com/office/word/2012/wordml" xmlns:w10="urn:schemas-microsoft-com:office:word" xmlns:wpg="http://schemas.microsoft.com/office/word/2010/wordprocessingGroup" xmlns:wpi="http://schemas.microsoft.com/office/word/2010/wordprocessingInk" xmlns:wne="http://schemas.microsoft.com/office/word/2006/wordml" xmlns:wps="http://schemas.microsoft.com/office/word/2010/wordprocessingShape" xmlns:wpsCustomData="http://www.wps.cn/officeDocument/2013/wpsCustomData" mc:Ignorable="w14 w15 wp14">
-  <w15:commentEx w15:paraId="6F290A22" w15:done="0"/>
-  <w15:commentEx w15:paraId="57636B1B" w15:done="0"/>
-  <w15:commentEx w15:paraId="5F400EA4" w15:done="0"/>
-  <w15:commentEx w15:paraId="72FA0A40" w15:done="0"/>
-  <w15:commentEx w15:paraId="5DB27B0F" w15:done="0"/>
-  <w15:commentEx w15:paraId="49424013" w15:done="0"/>
-  <w15:commentEx w15:paraId="01AB6F2F" w15:done="0" w15:paraIdParent="49424013"/>
-  <w15:commentEx w15:paraId="40DD2364" w15:done="0"/>
-  <w15:commentEx w15:paraId="2DF675EF" w15:done="0"/>
-  <w15:commentEx w15:paraId="5321411D" w15:done="0" w15:paraIdParent="2DF675EF"/>
-  <w15:commentEx w15:paraId="27B9031E" w15:done="0"/>
-  <w15:commentEx w15:paraId="786B2822" w15:done="0" w15:paraIdParent="27B9031E"/>
-  <w15:commentEx w15:paraId="05607E73" w15:done="0"/>
-  <w15:commentEx w15:paraId="2EB66C7B" w15:done="0"/>
-  <w15:commentEx w15:paraId="09D77FCF" w15:done="0"/>
-  <w15:commentEx w15:paraId="4E6C65B5" w15:done="0" w15:paraIdParent="09D77FCF"/>
-  <w15:commentEx w15:paraId="3FFC20C3" w15:done="0"/>
-  <w15:commentEx w15:paraId="217B2C85" w15:done="0"/>
-  <w15:commentEx w15:paraId="6A540752" w15:done="0"/>
-  <w15:commentEx w15:paraId="70AC1BAF" w15:done="0"/>
-  <w15:commentEx w15:paraId="1AFC0DF8" w15:done="0"/>
-  <w15:commentEx w15:paraId="7B315826" w15:done="0" w15:paraIdParent="1AFC0DF8"/>
-  <w15:commentEx w15:paraId="07E32CEB" w15:done="0"/>
+  <w15:commentEx w15:paraId="5B2B7ABC" w15:done="0"/>
+  <w15:commentEx w15:paraId="1E1F3816" w15:done="0"/>
+  <w15:commentEx w15:paraId="44B04F56" w15:done="0"/>
+  <w15:commentEx w15:paraId="124E70D1" w15:done="0" w15:paraIdParent="44B04F56"/>
+  <w15:commentEx w15:paraId="4DE01CE7" w15:done="0"/>
+  <w15:commentEx w15:paraId="3DB02ED9" w15:done="0" w15:paraIdParent="4DE01CE7"/>
+  <w15:commentEx w15:paraId="03951396" w15:done="0"/>
+  <w15:commentEx w15:paraId="639433AE" w15:done="0"/>
+  <w15:commentEx w15:paraId="10481202" w15:done="0"/>
+  <w15:commentEx w15:paraId="33D46CF7" w15:done="0" w15:paraIdParent="10481202"/>
+  <w15:commentEx w15:paraId="61325E30" w15:done="0"/>
+  <w15:commentEx w15:paraId="39121519" w15:done="0"/>
+  <w15:commentEx w15:paraId="26B06AC9" w15:done="0" w15:paraIdParent="39121519"/>
+  <w15:commentEx w15:paraId="7C424208" w15:done="0"/>
+  <w15:commentEx w15:paraId="33EC7C82" w15:done="0" w15:paraIdParent="7C424208"/>
+  <w15:commentEx w15:paraId="0168565E" w15:done="0"/>
+  <w15:commentEx w15:paraId="01BA43DB" w15:done="0"/>
+  <w15:commentEx w15:paraId="01A308AA" w15:done="0"/>
+  <w15:commentEx w15:paraId="58C03F0C" w15:done="0" w15:paraIdParent="01A308AA"/>
+  <w15:commentEx w15:paraId="066B750A" w15:done="0"/>
+  <w15:commentEx w15:paraId="66DA783C" w15:done="0"/>
+  <w15:commentEx w15:paraId="4A176CFC" w15:done="0"/>
+  <w15:commentEx w15:paraId="43BD73F5" w15:done="0"/>
+  <w15:commentEx w15:paraId="01A27971" w15:done="0"/>
+  <w15:commentEx w15:paraId="28DA63D5" w15:done="0" w15:paraIdParent="01A27971"/>
+  <w15:commentEx w15:paraId="73AE4323" w15:done="0"/>
 </w15:commentsEx>
 </file>
 
@@ -10018,7 +9594,7 @@
     <w:lsdException w:qFormat="1" w:unhideWhenUsed="0" w:uiPriority="10" w:semiHidden="0" w:name="Title"/>
     <w:lsdException w:uiPriority="99" w:name="Closing"/>
     <w:lsdException w:uiPriority="99" w:name="Signature"/>
-    <w:lsdException w:uiPriority="1" w:semiHidden="0" w:name="Default Paragraph Font"/>
+    <w:lsdException w:qFormat="1" w:uiPriority="1" w:semiHidden="0" w:name="Default Paragraph Font"/>
     <w:lsdException w:uiPriority="99" w:name="Body Text"/>
     <w:lsdException w:uiPriority="99" w:name="Body Text Indent"/>
     <w:lsdException w:uiPriority="99" w:name="List Continue"/>
@@ -10056,7 +9632,7 @@
     <w:lsdException w:uiPriority="99" w:name="HTML Sample"/>
     <w:lsdException w:uiPriority="99" w:name="HTML Typewriter"/>
     <w:lsdException w:uiPriority="99" w:name="HTML Variable"/>
-    <w:lsdException w:uiPriority="99" w:name="Normal Table"/>
+    <w:lsdException w:qFormat="1" w:uiPriority="99" w:name="Normal Table"/>
     <w:lsdException w:qFormat="1" w:uiPriority="99" w:name="annotation subject"/>
     <w:lsdException w:uiPriority="99" w:name="Table Simple 1"/>
     <w:lsdException w:uiPriority="99" w:name="Table Simple 2"/>
@@ -10131,7 +9707,7 @@
     <w:lsdException w:unhideWhenUsed="0" w:uiPriority="70" w:semiHidden="0" w:name="Dark List Accent 1"/>
     <w:lsdException w:unhideWhenUsed="0" w:uiPriority="71" w:semiHidden="0" w:name="Colorful Shading Accent 1"/>
     <w:lsdException w:unhideWhenUsed="0" w:uiPriority="72" w:semiHidden="0" w:name="Colorful List Accent 1"/>
-    <w:lsdException w:qFormat="1" w:unhideWhenUsed="0" w:uiPriority="73" w:semiHidden="0" w:name="Colorful Grid Accent 1"/>
+    <w:lsdException w:unhideWhenUsed="0" w:uiPriority="73" w:semiHidden="0" w:name="Colorful Grid Accent 1"/>
     <w:lsdException w:unhideWhenUsed="0" w:uiPriority="60" w:semiHidden="0" w:name="Light Shading Accent 2"/>
     <w:lsdException w:unhideWhenUsed="0" w:uiPriority="61" w:semiHidden="0" w:name="Light List Accent 2"/>
     <w:lsdException w:unhideWhenUsed="0" w:uiPriority="62" w:semiHidden="0" w:name="Light Grid Accent 2"/>
@@ -10263,12 +9839,14 @@
   <w:style w:type="character" w:default="1" w:styleId="4">
     <w:name w:val="Default Paragraph Font"/>
     <w:unhideWhenUsed/>
+    <w:qFormat/>
     <w:uiPriority w:val="1"/>
   </w:style>
   <w:style w:type="table" w:default="1" w:styleId="5">
     <w:name w:val="Normal Table"/>
     <w:semiHidden/>
     <w:unhideWhenUsed/>
+    <w:qFormat/>
     <w:uiPriority w:val="99"/>
     <w:tblPr>
       <w:tblCellMar>
